--- a/Java_Documentation/34 . mutli-threading.docx
+++ b/Java_Documentation/34 . mutli-threading.docx
@@ -75,7 +75,23 @@
           <w:sz w:val="36"/>
           <w:szCs w:val="36"/>
         </w:rPr>
-        <w:t xml:space="preserve">Multi-tasking : </w:t>
+        <w:t>Multi-</w:t>
+      </w:r>
+      <w:proofErr w:type="gramStart"/>
+      <w:r>
+        <w:rPr>
+          <w:sz w:val="36"/>
+          <w:szCs w:val="36"/>
+        </w:rPr>
+        <w:t>tasking :</w:t>
+      </w:r>
+      <w:proofErr w:type="gramEnd"/>
+      <w:r>
+        <w:rPr>
+          <w:sz w:val="36"/>
+          <w:szCs w:val="36"/>
+        </w:rPr>
+        <w:t xml:space="preserve"> </w:t>
       </w:r>
     </w:p>
     <w:p>
@@ -188,8 +204,17 @@
           <w:sz w:val="36"/>
           <w:szCs w:val="36"/>
         </w:rPr>
-        <w:t>Process based multi-tasking :</w:t>
-      </w:r>
+        <w:t>Process based multi-</w:t>
+      </w:r>
+      <w:proofErr w:type="gramStart"/>
+      <w:r>
+        <w:rPr>
+          <w:sz w:val="36"/>
+          <w:szCs w:val="36"/>
+        </w:rPr>
+        <w:t>tasking :</w:t>
+      </w:r>
+      <w:proofErr w:type="gramEnd"/>
     </w:p>
     <w:p>
       <w:pPr>
@@ -229,12 +254,37 @@
           <w:szCs w:val="36"/>
         </w:rPr>
       </w:pPr>
-      <w:r>
-        <w:rPr>
-          <w:sz w:val="36"/>
-          <w:szCs w:val="36"/>
-        </w:rPr>
-        <w:t xml:space="preserve">Eg:  coding a java program , listening songs , downloading </w:t>
+      <w:proofErr w:type="spellStart"/>
+      <w:r>
+        <w:rPr>
+          <w:sz w:val="36"/>
+          <w:szCs w:val="36"/>
+        </w:rPr>
+        <w:t>Eg</w:t>
+      </w:r>
+      <w:proofErr w:type="spellEnd"/>
+      <w:r>
+        <w:rPr>
+          <w:sz w:val="36"/>
+          <w:szCs w:val="36"/>
+        </w:rPr>
+        <w:t xml:space="preserve">:  coding a java </w:t>
+      </w:r>
+      <w:proofErr w:type="gramStart"/>
+      <w:r>
+        <w:rPr>
+          <w:sz w:val="36"/>
+          <w:szCs w:val="36"/>
+        </w:rPr>
+        <w:t>program ,</w:t>
+      </w:r>
+      <w:proofErr w:type="gramEnd"/>
+      <w:r>
+        <w:rPr>
+          <w:sz w:val="36"/>
+          <w:szCs w:val="36"/>
+        </w:rPr>
+        <w:t xml:space="preserve"> listening songs , downloading </w:t>
       </w:r>
       <w:r>
         <w:rPr>
@@ -257,7 +307,23 @@
           <w:sz w:val="36"/>
           <w:szCs w:val="36"/>
         </w:rPr>
-        <w:t xml:space="preserve">Process based multi-tasking is best suited at os-level. </w:t>
+        <w:t xml:space="preserve">Process based multi-tasking is best suited at </w:t>
+      </w:r>
+      <w:proofErr w:type="spellStart"/>
+      <w:r>
+        <w:rPr>
+          <w:sz w:val="36"/>
+          <w:szCs w:val="36"/>
+        </w:rPr>
+        <w:t>os</w:t>
+      </w:r>
+      <w:proofErr w:type="spellEnd"/>
+      <w:r>
+        <w:rPr>
+          <w:sz w:val="36"/>
+          <w:szCs w:val="36"/>
+        </w:rPr>
+        <w:t xml:space="preserve">-level. </w:t>
       </w:r>
     </w:p>
     <w:p>
@@ -467,6 +533,7 @@
         </w:rPr>
         <w:t xml:space="preserve">each </w:t>
       </w:r>
+      <w:proofErr w:type="gramStart"/>
       <w:r>
         <w:rPr>
           <w:sz w:val="36"/>
@@ -486,7 +553,15 @@
           <w:sz w:val="36"/>
           <w:szCs w:val="36"/>
         </w:rPr>
-        <w:t xml:space="preserve"> is a separate independent part of the program</w:t>
+        <w:t xml:space="preserve"> is</w:t>
+      </w:r>
+      <w:proofErr w:type="gramEnd"/>
+      <w:r>
+        <w:rPr>
+          <w:sz w:val="36"/>
+          <w:szCs w:val="36"/>
+        </w:rPr>
+        <w:t xml:space="preserve"> a separate independent part of the program</w:t>
       </w:r>
       <w:r>
         <w:rPr>
@@ -589,7 +664,23 @@
           <w:sz w:val="36"/>
           <w:szCs w:val="36"/>
         </w:rPr>
-        <w:t xml:space="preserve"> ( faster acce</w:t>
+        <w:t xml:space="preserve"> </w:t>
+      </w:r>
+      <w:proofErr w:type="gramStart"/>
+      <w:r>
+        <w:rPr>
+          <w:sz w:val="36"/>
+          <w:szCs w:val="36"/>
+        </w:rPr>
+        <w:t>( faster</w:t>
+      </w:r>
+      <w:proofErr w:type="gramEnd"/>
+      <w:r>
+        <w:rPr>
+          <w:sz w:val="36"/>
+          <w:szCs w:val="36"/>
+        </w:rPr>
+        <w:t xml:space="preserve"> acce</w:t>
       </w:r>
       <w:r>
         <w:rPr>
@@ -671,7 +762,23 @@
           <w:sz w:val="36"/>
           <w:szCs w:val="36"/>
         </w:rPr>
-        <w:t>To implement multi media graphics</w:t>
+        <w:t xml:space="preserve">To implement </w:t>
+      </w:r>
+      <w:proofErr w:type="spellStart"/>
+      <w:r>
+        <w:rPr>
+          <w:sz w:val="36"/>
+          <w:szCs w:val="36"/>
+        </w:rPr>
+        <w:t>multi media</w:t>
+      </w:r>
+      <w:proofErr w:type="spellEnd"/>
+      <w:r>
+        <w:rPr>
+          <w:sz w:val="36"/>
+          <w:szCs w:val="36"/>
+        </w:rPr>
+        <w:t xml:space="preserve"> graphics</w:t>
       </w:r>
     </w:p>
     <w:p>
@@ -735,7 +842,23 @@
           <w:sz w:val="36"/>
           <w:szCs w:val="36"/>
         </w:rPr>
-        <w:t xml:space="preserve">Java provides inbuilt support to  work with </w:t>
+        <w:t xml:space="preserve">Java provides inbuilt support </w:t>
+      </w:r>
+      <w:proofErr w:type="gramStart"/>
+      <w:r>
+        <w:rPr>
+          <w:sz w:val="36"/>
+          <w:szCs w:val="36"/>
+        </w:rPr>
+        <w:t>to  work</w:t>
+      </w:r>
+      <w:proofErr w:type="gramEnd"/>
+      <w:r>
+        <w:rPr>
+          <w:sz w:val="36"/>
+          <w:szCs w:val="36"/>
+        </w:rPr>
+        <w:t xml:space="preserve"> with </w:t>
       </w:r>
       <w:r>
         <w:rPr>
@@ -744,12 +867,21 @@
         </w:rPr>
         <w:t xml:space="preserve">through API called Thread , Runnable , </w:t>
       </w:r>
-      <w:r>
-        <w:rPr>
-          <w:sz w:val="36"/>
-          <w:szCs w:val="36"/>
-        </w:rPr>
-        <w:t>Threadlocal etc……</w:t>
+      <w:proofErr w:type="spellStart"/>
+      <w:r>
+        <w:rPr>
+          <w:sz w:val="36"/>
+          <w:szCs w:val="36"/>
+        </w:rPr>
+        <w:t>Threadlocal</w:t>
+      </w:r>
+      <w:proofErr w:type="spellEnd"/>
+      <w:r>
+        <w:rPr>
+          <w:sz w:val="36"/>
+          <w:szCs w:val="36"/>
+        </w:rPr>
+        <w:t xml:space="preserve"> etc……</w:t>
       </w:r>
     </w:p>
     <w:p>
@@ -770,7 +902,39 @@
           <w:sz w:val="36"/>
           <w:szCs w:val="36"/>
         </w:rPr>
-        <w:t xml:space="preserve">To work with multi threading , java developers will code only 10% </w:t>
+        <w:t xml:space="preserve">To work with </w:t>
+      </w:r>
+      <w:proofErr w:type="spellStart"/>
+      <w:r>
+        <w:rPr>
+          <w:sz w:val="36"/>
+          <w:szCs w:val="36"/>
+        </w:rPr>
+        <w:t xml:space="preserve">multi </w:t>
+      </w:r>
+      <w:proofErr w:type="gramStart"/>
+      <w:r>
+        <w:rPr>
+          <w:sz w:val="36"/>
+          <w:szCs w:val="36"/>
+        </w:rPr>
+        <w:t>threading</w:t>
+      </w:r>
+      <w:proofErr w:type="spellEnd"/>
+      <w:r>
+        <w:rPr>
+          <w:sz w:val="36"/>
+          <w:szCs w:val="36"/>
+        </w:rPr>
+        <w:t xml:space="preserve"> ,</w:t>
+      </w:r>
+      <w:proofErr w:type="gramEnd"/>
+      <w:r>
+        <w:rPr>
+          <w:sz w:val="36"/>
+          <w:szCs w:val="36"/>
+        </w:rPr>
+        <w:t xml:space="preserve"> java developers will code only 10% </w:t>
       </w:r>
       <w:r>
         <w:rPr>
@@ -802,39 +966,73 @@
           <w:sz w:val="36"/>
           <w:szCs w:val="36"/>
         </w:rPr>
-        <w:t>What is thread ?</w:t>
-      </w:r>
-    </w:p>
-    <w:p>
-      <w:pPr>
-        <w:jc w:val="both"/>
-        <w:rPr>
-          <w:sz w:val="36"/>
-          <w:szCs w:val="36"/>
-        </w:rPr>
-      </w:pPr>
-      <w:r>
-        <w:rPr>
-          <w:sz w:val="36"/>
-          <w:szCs w:val="36"/>
-        </w:rPr>
-        <w:t>Separate flow/ line  of execution is called a thread</w:t>
-      </w:r>
-    </w:p>
-    <w:p>
-      <w:pPr>
-        <w:jc w:val="both"/>
-        <w:rPr>
-          <w:sz w:val="36"/>
-          <w:szCs w:val="36"/>
-        </w:rPr>
-      </w:pPr>
-      <w:r>
-        <w:rPr>
-          <w:sz w:val="36"/>
-          <w:szCs w:val="36"/>
-        </w:rPr>
-        <w:t>If  there is only one flow then it is called “Single thread” programming</w:t>
+        <w:t xml:space="preserve">What is </w:t>
+      </w:r>
+      <w:proofErr w:type="gramStart"/>
+      <w:r>
+        <w:rPr>
+          <w:sz w:val="36"/>
+          <w:szCs w:val="36"/>
+        </w:rPr>
+        <w:t>thread ?</w:t>
+      </w:r>
+      <w:proofErr w:type="gramEnd"/>
+    </w:p>
+    <w:p>
+      <w:pPr>
+        <w:jc w:val="both"/>
+        <w:rPr>
+          <w:sz w:val="36"/>
+          <w:szCs w:val="36"/>
+        </w:rPr>
+      </w:pPr>
+      <w:r>
+        <w:rPr>
+          <w:sz w:val="36"/>
+          <w:szCs w:val="36"/>
+        </w:rPr>
+        <w:t xml:space="preserve">Separate flow/ </w:t>
+      </w:r>
+      <w:proofErr w:type="gramStart"/>
+      <w:r>
+        <w:rPr>
+          <w:sz w:val="36"/>
+          <w:szCs w:val="36"/>
+        </w:rPr>
+        <w:t>line  of</w:t>
+      </w:r>
+      <w:proofErr w:type="gramEnd"/>
+      <w:r>
+        <w:rPr>
+          <w:sz w:val="36"/>
+          <w:szCs w:val="36"/>
+        </w:rPr>
+        <w:t xml:space="preserve"> execution is called a thread</w:t>
+      </w:r>
+    </w:p>
+    <w:p>
+      <w:pPr>
+        <w:jc w:val="both"/>
+        <w:rPr>
+          <w:sz w:val="36"/>
+          <w:szCs w:val="36"/>
+        </w:rPr>
+      </w:pPr>
+      <w:proofErr w:type="gramStart"/>
+      <w:r>
+        <w:rPr>
+          <w:sz w:val="36"/>
+          <w:szCs w:val="36"/>
+        </w:rPr>
+        <w:t>If  there</w:t>
+      </w:r>
+      <w:proofErr w:type="gramEnd"/>
+      <w:r>
+        <w:rPr>
+          <w:sz w:val="36"/>
+          <w:szCs w:val="36"/>
+        </w:rPr>
+        <w:t xml:space="preserve"> is only one flow then it is called “Single thread” programming</w:t>
       </w:r>
     </w:p>
     <w:p>
@@ -1140,23 +1338,55 @@
           <w:sz w:val="36"/>
           <w:szCs w:val="36"/>
         </w:rPr>
-        <w:t xml:space="preserve">Defining a thread ( writing a class and extending the thread ) </w:t>
-      </w:r>
-    </w:p>
-    <w:p>
-      <w:pPr>
-        <w:jc w:val="both"/>
-        <w:rPr>
-          <w:sz w:val="36"/>
-          <w:szCs w:val="36"/>
-        </w:rPr>
-      </w:pPr>
-      <w:r>
-        <w:rPr>
-          <w:sz w:val="36"/>
-          <w:szCs w:val="36"/>
-        </w:rPr>
-        <w:t xml:space="preserve">Job a thread ( code written inside run()  ) </w:t>
+        <w:t xml:space="preserve">Defining a thread </w:t>
+      </w:r>
+      <w:proofErr w:type="gramStart"/>
+      <w:r>
+        <w:rPr>
+          <w:sz w:val="36"/>
+          <w:szCs w:val="36"/>
+        </w:rPr>
+        <w:t>( writing</w:t>
+      </w:r>
+      <w:proofErr w:type="gramEnd"/>
+      <w:r>
+        <w:rPr>
+          <w:sz w:val="36"/>
+          <w:szCs w:val="36"/>
+        </w:rPr>
+        <w:t xml:space="preserve"> a class and extending the thread ) </w:t>
+      </w:r>
+    </w:p>
+    <w:p>
+      <w:pPr>
+        <w:jc w:val="both"/>
+        <w:rPr>
+          <w:sz w:val="36"/>
+          <w:szCs w:val="36"/>
+        </w:rPr>
+      </w:pPr>
+      <w:r>
+        <w:rPr>
+          <w:sz w:val="36"/>
+          <w:szCs w:val="36"/>
+        </w:rPr>
+        <w:t xml:space="preserve">Job a thread </w:t>
+      </w:r>
+      <w:proofErr w:type="gramStart"/>
+      <w:r>
+        <w:rPr>
+          <w:sz w:val="36"/>
+          <w:szCs w:val="36"/>
+        </w:rPr>
+        <w:t>( code</w:t>
+      </w:r>
+      <w:proofErr w:type="gramEnd"/>
+      <w:r>
+        <w:rPr>
+          <w:sz w:val="36"/>
+          <w:szCs w:val="36"/>
+        </w:rPr>
+        <w:t xml:space="preserve"> written inside run()  ) </w:t>
       </w:r>
     </w:p>
     <w:p>
@@ -1233,7 +1463,23 @@
           <w:sz w:val="36"/>
           <w:szCs w:val="36"/>
         </w:rPr>
-        <w:t xml:space="preserve">Behind the scenes : </w:t>
+        <w:t xml:space="preserve">Behind the </w:t>
+      </w:r>
+      <w:proofErr w:type="gramStart"/>
+      <w:r>
+        <w:rPr>
+          <w:sz w:val="36"/>
+          <w:szCs w:val="36"/>
+        </w:rPr>
+        <w:t>scenes :</w:t>
+      </w:r>
+      <w:proofErr w:type="gramEnd"/>
+      <w:r>
+        <w:rPr>
+          <w:sz w:val="36"/>
+          <w:szCs w:val="36"/>
+        </w:rPr>
+        <w:t xml:space="preserve"> </w:t>
       </w:r>
     </w:p>
     <w:p>
@@ -1254,7 +1500,23 @@
           <w:sz w:val="36"/>
           <w:szCs w:val="36"/>
         </w:rPr>
-        <w:t>Main thread is created automatically by jvm.</w:t>
+        <w:t xml:space="preserve">Main thread is created automatically by </w:t>
+      </w:r>
+      <w:proofErr w:type="spellStart"/>
+      <w:r>
+        <w:rPr>
+          <w:sz w:val="36"/>
+          <w:szCs w:val="36"/>
+        </w:rPr>
+        <w:t>jvm</w:t>
+      </w:r>
+      <w:proofErr w:type="spellEnd"/>
+      <w:r>
+        <w:rPr>
+          <w:sz w:val="36"/>
+          <w:szCs w:val="36"/>
+        </w:rPr>
+        <w:t>.</w:t>
       </w:r>
     </w:p>
     <w:p>
@@ -1323,30 +1585,87 @@
           <w:sz w:val="36"/>
           <w:szCs w:val="36"/>
         </w:rPr>
-        <w:t xml:space="preserve">then which thread to execute first is decided by the thread – scheduler  </w:t>
-      </w:r>
-      <w:r>
-        <w:rPr>
-          <w:sz w:val="36"/>
-          <w:szCs w:val="36"/>
-        </w:rPr>
-        <w:t>which is a part of jvm.</w:t>
-      </w:r>
-    </w:p>
-    <w:p>
-      <w:pPr>
-        <w:jc w:val="both"/>
-        <w:rPr>
-          <w:sz w:val="36"/>
-          <w:szCs w:val="36"/>
-        </w:rPr>
-      </w:pPr>
-      <w:r>
-        <w:rPr>
-          <w:sz w:val="36"/>
-          <w:szCs w:val="36"/>
-        </w:rPr>
-        <w:t xml:space="preserve">Incase of multi-threading  we can’t  predict the </w:t>
+        <w:t xml:space="preserve">then which thread to execute first is decided by the thread – </w:t>
+      </w:r>
+      <w:proofErr w:type="gramStart"/>
+      <w:r>
+        <w:rPr>
+          <w:sz w:val="36"/>
+          <w:szCs w:val="36"/>
+        </w:rPr>
+        <w:t xml:space="preserve">scheduler  </w:t>
+      </w:r>
+      <w:r>
+        <w:rPr>
+          <w:sz w:val="36"/>
+          <w:szCs w:val="36"/>
+        </w:rPr>
+        <w:t>which</w:t>
+      </w:r>
+      <w:proofErr w:type="gramEnd"/>
+      <w:r>
+        <w:rPr>
+          <w:sz w:val="36"/>
+          <w:szCs w:val="36"/>
+        </w:rPr>
+        <w:t xml:space="preserve"> is a part of </w:t>
+      </w:r>
+      <w:proofErr w:type="spellStart"/>
+      <w:r>
+        <w:rPr>
+          <w:sz w:val="36"/>
+          <w:szCs w:val="36"/>
+        </w:rPr>
+        <w:t>jvm</w:t>
+      </w:r>
+      <w:proofErr w:type="spellEnd"/>
+      <w:r>
+        <w:rPr>
+          <w:sz w:val="36"/>
+          <w:szCs w:val="36"/>
+        </w:rPr>
+        <w:t>.</w:t>
+      </w:r>
+    </w:p>
+    <w:p>
+      <w:pPr>
+        <w:jc w:val="both"/>
+        <w:rPr>
+          <w:sz w:val="36"/>
+          <w:szCs w:val="36"/>
+        </w:rPr>
+      </w:pPr>
+      <w:proofErr w:type="spellStart"/>
+      <w:r>
+        <w:rPr>
+          <w:sz w:val="36"/>
+          <w:szCs w:val="36"/>
+        </w:rPr>
+        <w:t>Incase</w:t>
+      </w:r>
+      <w:proofErr w:type="spellEnd"/>
+      <w:r>
+        <w:rPr>
+          <w:sz w:val="36"/>
+          <w:szCs w:val="36"/>
+        </w:rPr>
+        <w:t xml:space="preserve"> of multi-</w:t>
+      </w:r>
+      <w:proofErr w:type="gramStart"/>
+      <w:r>
+        <w:rPr>
+          <w:sz w:val="36"/>
+          <w:szCs w:val="36"/>
+        </w:rPr>
+        <w:t>threading  we</w:t>
+      </w:r>
+      <w:proofErr w:type="gramEnd"/>
+      <w:r>
+        <w:rPr>
+          <w:sz w:val="36"/>
+          <w:szCs w:val="36"/>
+        </w:rPr>
+        <w:t xml:space="preserve"> can’t  predict the </w:t>
       </w:r>
       <w:r>
         <w:rPr>
@@ -1369,39 +1688,80 @@
           <w:sz w:val="36"/>
           <w:szCs w:val="36"/>
         </w:rPr>
-        <w:t xml:space="preserve">Since jobs of threads are important , we are not interested </w:t>
-      </w:r>
-      <w:r>
-        <w:rPr>
-          <w:sz w:val="36"/>
-          <w:szCs w:val="36"/>
-        </w:rPr>
-        <w:t xml:space="preserve">in order of execution it shold just execute such that  performance should be improved. </w:t>
-      </w:r>
-    </w:p>
-    <w:p>
-      <w:pPr>
-        <w:jc w:val="both"/>
-        <w:rPr>
-          <w:sz w:val="36"/>
-          <w:szCs w:val="36"/>
-        </w:rPr>
-      </w:pPr>
-    </w:p>
-    <w:p>
-      <w:pPr>
-        <w:jc w:val="both"/>
-        <w:rPr>
-          <w:sz w:val="36"/>
-          <w:szCs w:val="36"/>
-        </w:rPr>
-      </w:pPr>
-      <w:r>
-        <w:rPr>
-          <w:sz w:val="36"/>
-          <w:szCs w:val="36"/>
-        </w:rPr>
-        <w:t>Eg: Thread_Eg1</w:t>
+        <w:t xml:space="preserve">Since jobs of threads are </w:t>
+      </w:r>
+      <w:proofErr w:type="gramStart"/>
+      <w:r>
+        <w:rPr>
+          <w:sz w:val="36"/>
+          <w:szCs w:val="36"/>
+        </w:rPr>
+        <w:t>important ,</w:t>
+      </w:r>
+      <w:proofErr w:type="gramEnd"/>
+      <w:r>
+        <w:rPr>
+          <w:sz w:val="36"/>
+          <w:szCs w:val="36"/>
+        </w:rPr>
+        <w:t xml:space="preserve"> we are not interested </w:t>
+      </w:r>
+      <w:r>
+        <w:rPr>
+          <w:sz w:val="36"/>
+          <w:szCs w:val="36"/>
+        </w:rPr>
+        <w:t xml:space="preserve">in order of execution it </w:t>
+      </w:r>
+      <w:proofErr w:type="spellStart"/>
+      <w:r>
+        <w:rPr>
+          <w:sz w:val="36"/>
+          <w:szCs w:val="36"/>
+        </w:rPr>
+        <w:t>shold</w:t>
+      </w:r>
+      <w:proofErr w:type="spellEnd"/>
+      <w:r>
+        <w:rPr>
+          <w:sz w:val="36"/>
+          <w:szCs w:val="36"/>
+        </w:rPr>
+        <w:t xml:space="preserve"> just execute such that  performance should be improved. </w:t>
+      </w:r>
+    </w:p>
+    <w:p>
+      <w:pPr>
+        <w:jc w:val="both"/>
+        <w:rPr>
+          <w:sz w:val="36"/>
+          <w:szCs w:val="36"/>
+        </w:rPr>
+      </w:pPr>
+    </w:p>
+    <w:p>
+      <w:pPr>
+        <w:jc w:val="both"/>
+        <w:rPr>
+          <w:sz w:val="36"/>
+          <w:szCs w:val="36"/>
+        </w:rPr>
+      </w:pPr>
+      <w:proofErr w:type="spellStart"/>
+      <w:r>
+        <w:rPr>
+          <w:sz w:val="36"/>
+          <w:szCs w:val="36"/>
+        </w:rPr>
+        <w:t>Eg</w:t>
+      </w:r>
+      <w:proofErr w:type="spellEnd"/>
+      <w:r>
+        <w:rPr>
+          <w:sz w:val="36"/>
+          <w:szCs w:val="36"/>
+        </w:rPr>
+        <w:t>: Thread_Eg1</w:t>
       </w:r>
     </w:p>
     <w:p>
@@ -1458,28 +1818,73 @@
         </w:rPr>
         <w:t xml:space="preserve">Difference between </w:t>
       </w:r>
-      <w:r>
-        <w:rPr>
-          <w:sz w:val="36"/>
-          <w:szCs w:val="36"/>
-        </w:rPr>
-        <w:t xml:space="preserve">t.start() and t.run() </w:t>
-      </w:r>
-    </w:p>
-    <w:p>
-      <w:pPr>
-        <w:jc w:val="both"/>
-        <w:rPr>
-          <w:sz w:val="36"/>
-          <w:szCs w:val="36"/>
-        </w:rPr>
-      </w:pPr>
-      <w:r>
-        <w:rPr>
-          <w:sz w:val="36"/>
-          <w:szCs w:val="36"/>
-        </w:rPr>
-        <w:t xml:space="preserve">If we call t.start() a separate thread will be created </w:t>
+      <w:proofErr w:type="spellStart"/>
+      <w:proofErr w:type="gramStart"/>
+      <w:r>
+        <w:rPr>
+          <w:sz w:val="36"/>
+          <w:szCs w:val="36"/>
+        </w:rPr>
+        <w:t>t.start</w:t>
+      </w:r>
+      <w:proofErr w:type="spellEnd"/>
+      <w:proofErr w:type="gramEnd"/>
+      <w:r>
+        <w:rPr>
+          <w:sz w:val="36"/>
+          <w:szCs w:val="36"/>
+        </w:rPr>
+        <w:t xml:space="preserve">() and </w:t>
+      </w:r>
+      <w:proofErr w:type="spellStart"/>
+      <w:r>
+        <w:rPr>
+          <w:sz w:val="36"/>
+          <w:szCs w:val="36"/>
+        </w:rPr>
+        <w:t>t.run</w:t>
+      </w:r>
+      <w:proofErr w:type="spellEnd"/>
+      <w:r>
+        <w:rPr>
+          <w:sz w:val="36"/>
+          <w:szCs w:val="36"/>
+        </w:rPr>
+        <w:t xml:space="preserve">() </w:t>
+      </w:r>
+    </w:p>
+    <w:p>
+      <w:pPr>
+        <w:jc w:val="both"/>
+        <w:rPr>
+          <w:sz w:val="36"/>
+          <w:szCs w:val="36"/>
+        </w:rPr>
+      </w:pPr>
+      <w:r>
+        <w:rPr>
+          <w:sz w:val="36"/>
+          <w:szCs w:val="36"/>
+        </w:rPr>
+        <w:t xml:space="preserve">If we call </w:t>
+      </w:r>
+      <w:proofErr w:type="spellStart"/>
+      <w:proofErr w:type="gramStart"/>
+      <w:r>
+        <w:rPr>
+          <w:sz w:val="36"/>
+          <w:szCs w:val="36"/>
+        </w:rPr>
+        <w:t>t.start</w:t>
+      </w:r>
+      <w:proofErr w:type="spellEnd"/>
+      <w:proofErr w:type="gramEnd"/>
+      <w:r>
+        <w:rPr>
+          <w:sz w:val="36"/>
+          <w:szCs w:val="36"/>
+        </w:rPr>
+        <w:t xml:space="preserve">() a separate thread will be created </w:t>
       </w:r>
       <w:r>
         <w:rPr>
@@ -1502,7 +1907,32 @@
           <w:sz w:val="36"/>
           <w:szCs w:val="36"/>
         </w:rPr>
-        <w:t xml:space="preserve">If we call t.run() </w:t>
+        <w:t xml:space="preserve">If we call </w:t>
+      </w:r>
+      <w:proofErr w:type="spellStart"/>
+      <w:proofErr w:type="gramStart"/>
+      <w:r>
+        <w:rPr>
+          <w:sz w:val="36"/>
+          <w:szCs w:val="36"/>
+        </w:rPr>
+        <w:t>t.run</w:t>
+      </w:r>
+      <w:proofErr w:type="spellEnd"/>
+      <w:r>
+        <w:rPr>
+          <w:sz w:val="36"/>
+          <w:szCs w:val="36"/>
+        </w:rPr>
+        <w:t>(</w:t>
+      </w:r>
+      <w:proofErr w:type="gramEnd"/>
+      <w:r>
+        <w:rPr>
+          <w:sz w:val="36"/>
+          <w:szCs w:val="36"/>
+        </w:rPr>
+        <w:t xml:space="preserve">) </w:t>
       </w:r>
       <w:r>
         <w:rPr>
@@ -1539,7 +1969,41 @@
           <w:sz w:val="36"/>
           <w:szCs w:val="36"/>
         </w:rPr>
-        <w:t xml:space="preserve">If we replace t.start() with t.run() </w:t>
+        <w:t xml:space="preserve">If we replace </w:t>
+      </w:r>
+      <w:proofErr w:type="spellStart"/>
+      <w:proofErr w:type="gramStart"/>
+      <w:r>
+        <w:rPr>
+          <w:sz w:val="36"/>
+          <w:szCs w:val="36"/>
+        </w:rPr>
+        <w:t>t.start</w:t>
+      </w:r>
+      <w:proofErr w:type="spellEnd"/>
+      <w:proofErr w:type="gramEnd"/>
+      <w:r>
+        <w:rPr>
+          <w:sz w:val="36"/>
+          <w:szCs w:val="36"/>
+        </w:rPr>
+        <w:t xml:space="preserve">() with </w:t>
+      </w:r>
+      <w:proofErr w:type="spellStart"/>
+      <w:r>
+        <w:rPr>
+          <w:sz w:val="36"/>
+          <w:szCs w:val="36"/>
+        </w:rPr>
+        <w:t>t.run</w:t>
+      </w:r>
+      <w:proofErr w:type="spellEnd"/>
+      <w:r>
+        <w:rPr>
+          <w:sz w:val="36"/>
+          <w:szCs w:val="36"/>
+        </w:rPr>
+        <w:t xml:space="preserve">() </w:t>
       </w:r>
       <w:r>
         <w:rPr>
@@ -1557,12 +2021,29 @@
           <w:szCs w:val="36"/>
         </w:rPr>
       </w:pPr>
-      <w:r>
-        <w:rPr>
-          <w:sz w:val="36"/>
-          <w:szCs w:val="36"/>
-        </w:rPr>
-        <w:t>Eg: Thread_With_</w:t>
+      <w:proofErr w:type="spellStart"/>
+      <w:r>
+        <w:rPr>
+          <w:sz w:val="36"/>
+          <w:szCs w:val="36"/>
+        </w:rPr>
+        <w:t>Eg</w:t>
+      </w:r>
+      <w:proofErr w:type="spellEnd"/>
+      <w:r>
+        <w:rPr>
+          <w:sz w:val="36"/>
+          <w:szCs w:val="36"/>
+        </w:rPr>
+        <w:t xml:space="preserve">: </w:t>
+      </w:r>
+      <w:proofErr w:type="spellStart"/>
+      <w:r>
+        <w:rPr>
+          <w:sz w:val="36"/>
+          <w:szCs w:val="36"/>
+        </w:rPr>
+        <w:t>Thread_With_</w:t>
       </w:r>
       <w:r>
         <w:rPr>
@@ -1592,6 +2073,7 @@
         </w:rPr>
         <w:t>ethod</w:t>
       </w:r>
+      <w:proofErr w:type="spellEnd"/>
     </w:p>
     <w:p>
       <w:pPr>
@@ -1657,7 +2139,23 @@
           <w:szCs w:val="36"/>
         </w:rPr>
         <w:lastRenderedPageBreak/>
-        <w:t xml:space="preserve">Importance of thread class start()  method : </w:t>
+        <w:t xml:space="preserve">Importance of thread class </w:t>
+      </w:r>
+      <w:proofErr w:type="gramStart"/>
+      <w:r>
+        <w:rPr>
+          <w:sz w:val="36"/>
+          <w:szCs w:val="36"/>
+        </w:rPr>
+        <w:t>start(</w:t>
+      </w:r>
+      <w:proofErr w:type="gramEnd"/>
+      <w:r>
+        <w:rPr>
+          <w:sz w:val="36"/>
+          <w:szCs w:val="36"/>
+        </w:rPr>
+        <w:t xml:space="preserve">)  method : </w:t>
       </w:r>
     </w:p>
     <w:p>
@@ -1687,7 +2185,23 @@
           <w:sz w:val="36"/>
           <w:szCs w:val="36"/>
         </w:rPr>
-        <w:t xml:space="preserve">will be taken care by thread class start() method </w:t>
+        <w:t xml:space="preserve">will be taken care by thread class </w:t>
+      </w:r>
+      <w:proofErr w:type="gramStart"/>
+      <w:r>
+        <w:rPr>
+          <w:sz w:val="36"/>
+          <w:szCs w:val="36"/>
+        </w:rPr>
+        <w:t>start(</w:t>
+      </w:r>
+      <w:proofErr w:type="gramEnd"/>
+      <w:r>
+        <w:rPr>
+          <w:sz w:val="36"/>
+          <w:szCs w:val="36"/>
+        </w:rPr>
+        <w:t xml:space="preserve">) method </w:t>
       </w:r>
       <w:r>
         <w:rPr>
@@ -1719,28 +2233,53 @@
           <w:szCs w:val="36"/>
         </w:rPr>
       </w:pPr>
-      <w:r>
-        <w:rPr>
-          <w:sz w:val="36"/>
-          <w:szCs w:val="36"/>
-        </w:rPr>
-        <w:t xml:space="preserve">start() acts like an assistance to programmer </w:t>
-      </w:r>
-    </w:p>
-    <w:p>
-      <w:pPr>
-        <w:jc w:val="both"/>
-        <w:rPr>
-          <w:sz w:val="36"/>
-          <w:szCs w:val="36"/>
-        </w:rPr>
-      </w:pPr>
-      <w:r>
-        <w:rPr>
-          <w:sz w:val="36"/>
-          <w:szCs w:val="36"/>
-        </w:rPr>
-        <w:t>public void start() {</w:t>
+      <w:proofErr w:type="gramStart"/>
+      <w:r>
+        <w:rPr>
+          <w:sz w:val="36"/>
+          <w:szCs w:val="36"/>
+        </w:rPr>
+        <w:t>start(</w:t>
+      </w:r>
+      <w:proofErr w:type="gramEnd"/>
+      <w:r>
+        <w:rPr>
+          <w:sz w:val="36"/>
+          <w:szCs w:val="36"/>
+        </w:rPr>
+        <w:t xml:space="preserve">) acts like an assistance to programmer </w:t>
+      </w:r>
+    </w:p>
+    <w:p>
+      <w:pPr>
+        <w:jc w:val="both"/>
+        <w:rPr>
+          <w:sz w:val="36"/>
+          <w:szCs w:val="36"/>
+        </w:rPr>
+      </w:pPr>
+      <w:r>
+        <w:rPr>
+          <w:sz w:val="36"/>
+          <w:szCs w:val="36"/>
+        </w:rPr>
+        <w:t xml:space="preserve">public void </w:t>
+      </w:r>
+      <w:proofErr w:type="gramStart"/>
+      <w:r>
+        <w:rPr>
+          <w:sz w:val="36"/>
+          <w:szCs w:val="36"/>
+        </w:rPr>
+        <w:t>start(</w:t>
+      </w:r>
+      <w:proofErr w:type="gramEnd"/>
+      <w:r>
+        <w:rPr>
+          <w:sz w:val="36"/>
+          <w:szCs w:val="36"/>
+        </w:rPr>
+        <w:t>) {</w:t>
       </w:r>
     </w:p>
     <w:p>
@@ -1782,7 +2321,23 @@
           <w:sz w:val="36"/>
           <w:szCs w:val="36"/>
         </w:rPr>
-        <w:t>All other mandatory low level activities</w:t>
+        <w:t xml:space="preserve">All other mandatory </w:t>
+      </w:r>
+      <w:proofErr w:type="gramStart"/>
+      <w:r>
+        <w:rPr>
+          <w:sz w:val="36"/>
+          <w:szCs w:val="36"/>
+        </w:rPr>
+        <w:t>low level</w:t>
+      </w:r>
+      <w:proofErr w:type="gramEnd"/>
+      <w:r>
+        <w:rPr>
+          <w:sz w:val="36"/>
+          <w:szCs w:val="36"/>
+        </w:rPr>
+        <w:t xml:space="preserve"> activities</w:t>
       </w:r>
     </w:p>
     <w:p>
@@ -1803,7 +2358,23 @@
           <w:sz w:val="36"/>
           <w:szCs w:val="36"/>
         </w:rPr>
-        <w:t>Invoke (or) call run() method</w:t>
+        <w:t xml:space="preserve">Invoke (or) call </w:t>
+      </w:r>
+      <w:proofErr w:type="gramStart"/>
+      <w:r>
+        <w:rPr>
+          <w:sz w:val="36"/>
+          <w:szCs w:val="36"/>
+        </w:rPr>
+        <w:t>run(</w:t>
+      </w:r>
+      <w:proofErr w:type="gramEnd"/>
+      <w:r>
+        <w:rPr>
+          <w:sz w:val="36"/>
+          <w:szCs w:val="36"/>
+        </w:rPr>
+        <w:t>) method</w:t>
       </w:r>
     </w:p>
     <w:p>
@@ -1851,7 +2422,23 @@
           <w:sz w:val="36"/>
           <w:szCs w:val="36"/>
         </w:rPr>
-        <w:t xml:space="preserve">executing the thread class start() method </w:t>
+        <w:t xml:space="preserve">executing the thread class </w:t>
+      </w:r>
+      <w:proofErr w:type="gramStart"/>
+      <w:r>
+        <w:rPr>
+          <w:sz w:val="36"/>
+          <w:szCs w:val="36"/>
+        </w:rPr>
+        <w:t>start(</w:t>
+      </w:r>
+      <w:proofErr w:type="gramEnd"/>
+      <w:r>
+        <w:rPr>
+          <w:sz w:val="36"/>
+          <w:szCs w:val="36"/>
+        </w:rPr>
+        <w:t xml:space="preserve">) method </w:t>
       </w:r>
       <w:r>
         <w:rPr>
@@ -1874,7 +2461,23 @@
           <w:sz w:val="36"/>
           <w:szCs w:val="36"/>
         </w:rPr>
-        <w:t xml:space="preserve">Due to this  start() is considered as the heart of the </w:t>
+        <w:t xml:space="preserve">Due to </w:t>
+      </w:r>
+      <w:proofErr w:type="gramStart"/>
+      <w:r>
+        <w:rPr>
+          <w:sz w:val="36"/>
+          <w:szCs w:val="36"/>
+        </w:rPr>
+        <w:t>this  start</w:t>
+      </w:r>
+      <w:proofErr w:type="gramEnd"/>
+      <w:r>
+        <w:rPr>
+          <w:sz w:val="36"/>
+          <w:szCs w:val="36"/>
+        </w:rPr>
+        <w:t xml:space="preserve">() is considered as the heart of the </w:t>
       </w:r>
       <w:r>
         <w:rPr>
@@ -1924,12 +2527,21 @@
         </w:rPr>
         <w:t xml:space="preserve">If we are not overriding </w:t>
       </w:r>
-      <w:r>
-        <w:rPr>
-          <w:sz w:val="36"/>
-          <w:szCs w:val="36"/>
-        </w:rPr>
-        <w:t>run() method</w:t>
+      <w:proofErr w:type="gramStart"/>
+      <w:r>
+        <w:rPr>
+          <w:sz w:val="36"/>
+          <w:szCs w:val="36"/>
+        </w:rPr>
+        <w:t>run(</w:t>
+      </w:r>
+      <w:proofErr w:type="gramEnd"/>
+      <w:r>
+        <w:rPr>
+          <w:sz w:val="36"/>
+          <w:szCs w:val="36"/>
+        </w:rPr>
+        <w:t>) method</w:t>
       </w:r>
     </w:p>
     <w:p>
@@ -1952,7 +2564,23 @@
           <w:sz w:val="36"/>
           <w:szCs w:val="36"/>
         </w:rPr>
-        <w:t xml:space="preserve">we are not overriding run() method  then </w:t>
+        <w:t xml:space="preserve">we are not overriding </w:t>
+      </w:r>
+      <w:proofErr w:type="gramStart"/>
+      <w:r>
+        <w:rPr>
+          <w:sz w:val="36"/>
+          <w:szCs w:val="36"/>
+        </w:rPr>
+        <w:t>run(</w:t>
+      </w:r>
+      <w:proofErr w:type="gramEnd"/>
+      <w:r>
+        <w:rPr>
+          <w:sz w:val="36"/>
+          <w:szCs w:val="36"/>
+        </w:rPr>
+        <w:t xml:space="preserve">) method  then </w:t>
       </w:r>
       <w:r>
         <w:rPr>
@@ -1966,19 +2594,36 @@
           <w:sz w:val="36"/>
           <w:szCs w:val="36"/>
         </w:rPr>
-        <w:t>and hence we wont get any output</w:t>
-      </w:r>
-    </w:p>
-    <w:p>
-      <w:pPr>
-        <w:jc w:val="both"/>
-        <w:rPr>
-          <w:sz w:val="36"/>
-          <w:szCs w:val="36"/>
-        </w:rPr>
-      </w:pPr>
-      <w:r>
-        <w:rPr>
+        <w:t xml:space="preserve">and hence we </w:t>
+      </w:r>
+      <w:proofErr w:type="spellStart"/>
+      <w:r>
+        <w:rPr>
+          <w:sz w:val="36"/>
+          <w:szCs w:val="36"/>
+        </w:rPr>
+        <w:t>wont</w:t>
+      </w:r>
+      <w:proofErr w:type="spellEnd"/>
+      <w:r>
+        <w:rPr>
+          <w:sz w:val="36"/>
+          <w:szCs w:val="36"/>
+        </w:rPr>
+        <w:t xml:space="preserve"> get any output</w:t>
+      </w:r>
+    </w:p>
+    <w:p>
+      <w:pPr>
+        <w:jc w:val="both"/>
+        <w:rPr>
+          <w:sz w:val="36"/>
+          <w:szCs w:val="36"/>
+        </w:rPr>
+      </w:pPr>
+      <w:r>
+        <w:rPr>
+          <w:noProof/>
           <w:sz w:val="36"/>
           <w:szCs w:val="36"/>
         </w:rPr>
@@ -2032,7 +2677,23 @@
           <w:sz w:val="36"/>
           <w:szCs w:val="36"/>
         </w:rPr>
-        <w:t xml:space="preserve">It is highly recommended to override run() method </w:t>
+        <w:t xml:space="preserve">It is highly recommended to override </w:t>
+      </w:r>
+      <w:proofErr w:type="gramStart"/>
+      <w:r>
+        <w:rPr>
+          <w:sz w:val="36"/>
+          <w:szCs w:val="36"/>
+        </w:rPr>
+        <w:t>run(</w:t>
+      </w:r>
+      <w:proofErr w:type="gramEnd"/>
+      <w:r>
+        <w:rPr>
+          <w:sz w:val="36"/>
+          <w:szCs w:val="36"/>
+        </w:rPr>
+        <w:t xml:space="preserve">) method </w:t>
       </w:r>
       <w:r>
         <w:rPr>
@@ -2050,12 +2711,29 @@
           <w:szCs w:val="36"/>
         </w:rPr>
       </w:pPr>
-      <w:r>
-        <w:rPr>
-          <w:sz w:val="36"/>
-          <w:szCs w:val="36"/>
-        </w:rPr>
-        <w:t>Eg: Thread_Not_Overriding_Run</w:t>
+      <w:proofErr w:type="spellStart"/>
+      <w:r>
+        <w:rPr>
+          <w:sz w:val="36"/>
+          <w:szCs w:val="36"/>
+        </w:rPr>
+        <w:t>Eg</w:t>
+      </w:r>
+      <w:proofErr w:type="spellEnd"/>
+      <w:r>
+        <w:rPr>
+          <w:sz w:val="36"/>
+          <w:szCs w:val="36"/>
+        </w:rPr>
+        <w:t xml:space="preserve">: </w:t>
+      </w:r>
+      <w:proofErr w:type="spellStart"/>
+      <w:r>
+        <w:rPr>
+          <w:sz w:val="36"/>
+          <w:szCs w:val="36"/>
+        </w:rPr>
+        <w:t>Thread_Not_Overriding_Run</w:t>
       </w:r>
       <w:r>
         <w:rPr>
@@ -2071,6 +2749,7 @@
         </w:rPr>
         <w:t>Method</w:t>
       </w:r>
+      <w:proofErr w:type="spellEnd"/>
     </w:p>
     <w:p>
       <w:pPr>
@@ -2087,6 +2766,2620 @@
         </w:rPr>
         <w:t>// go through the output</w:t>
       </w:r>
+    </w:p>
+    <w:p>
+      <w:pPr>
+        <w:jc w:val="both"/>
+        <w:rPr>
+          <w:sz w:val="36"/>
+          <w:szCs w:val="36"/>
+        </w:rPr>
+      </w:pPr>
+    </w:p>
+    <w:p>
+      <w:pPr>
+        <w:jc w:val="both"/>
+        <w:rPr>
+          <w:sz w:val="36"/>
+          <w:szCs w:val="36"/>
+        </w:rPr>
+      </w:pPr>
+    </w:p>
+    <w:p>
+      <w:pPr>
+        <w:jc w:val="both"/>
+        <w:rPr>
+          <w:sz w:val="36"/>
+          <w:szCs w:val="36"/>
+        </w:rPr>
+      </w:pPr>
+      <w:r>
+        <w:rPr>
+          <w:sz w:val="36"/>
+          <w:szCs w:val="36"/>
+        </w:rPr>
+        <w:t>Case 5:</w:t>
+      </w:r>
+    </w:p>
+    <w:p>
+      <w:pPr>
+        <w:jc w:val="both"/>
+        <w:rPr>
+          <w:sz w:val="36"/>
+          <w:szCs w:val="36"/>
+        </w:rPr>
+      </w:pPr>
+      <w:r>
+        <w:rPr>
+          <w:sz w:val="36"/>
+          <w:szCs w:val="36"/>
+        </w:rPr>
+        <w:t xml:space="preserve">We can overload </w:t>
+      </w:r>
+      <w:proofErr w:type="gramStart"/>
+      <w:r>
+        <w:rPr>
+          <w:sz w:val="36"/>
+          <w:szCs w:val="36"/>
+        </w:rPr>
+        <w:t>run(</w:t>
+      </w:r>
+      <w:proofErr w:type="gramEnd"/>
+      <w:r>
+        <w:rPr>
+          <w:sz w:val="36"/>
+          <w:szCs w:val="36"/>
+        </w:rPr>
+        <w:t>) method, but thread class start method will always call run() with zero argument.</w:t>
+      </w:r>
+    </w:p>
+    <w:p>
+      <w:pPr>
+        <w:jc w:val="both"/>
+        <w:rPr>
+          <w:sz w:val="36"/>
+          <w:szCs w:val="36"/>
+        </w:rPr>
+      </w:pPr>
+      <w:r>
+        <w:rPr>
+          <w:sz w:val="36"/>
+          <w:szCs w:val="36"/>
+        </w:rPr>
+        <w:t xml:space="preserve">If we overload we overload run with </w:t>
+      </w:r>
+      <w:proofErr w:type="gramStart"/>
+      <w:r>
+        <w:rPr>
+          <w:sz w:val="36"/>
+          <w:szCs w:val="36"/>
+        </w:rPr>
+        <w:t>arguments ,</w:t>
+      </w:r>
+      <w:proofErr w:type="gramEnd"/>
+      <w:r>
+        <w:rPr>
+          <w:sz w:val="36"/>
+          <w:szCs w:val="36"/>
+        </w:rPr>
+        <w:t xml:space="preserve"> then we need to explicitly call the argument based run() method and it will be executed just like normal method.</w:t>
+      </w:r>
+    </w:p>
+    <w:p>
+      <w:pPr>
+        <w:jc w:val="both"/>
+        <w:rPr>
+          <w:sz w:val="36"/>
+          <w:szCs w:val="36"/>
+        </w:rPr>
+      </w:pPr>
+      <w:proofErr w:type="spellStart"/>
+      <w:r>
+        <w:rPr>
+          <w:sz w:val="36"/>
+          <w:szCs w:val="36"/>
+        </w:rPr>
+        <w:t>Eg</w:t>
+      </w:r>
+      <w:proofErr w:type="spellEnd"/>
+      <w:r>
+        <w:rPr>
+          <w:sz w:val="36"/>
+          <w:szCs w:val="36"/>
+        </w:rPr>
+        <w:t xml:space="preserve">: </w:t>
+      </w:r>
+      <w:proofErr w:type="spellStart"/>
+      <w:r>
+        <w:rPr>
+          <w:sz w:val="36"/>
+          <w:szCs w:val="36"/>
+        </w:rPr>
+        <w:t>Thread_Run_method_With_Argument</w:t>
+      </w:r>
+      <w:proofErr w:type="spellEnd"/>
+    </w:p>
+    <w:p>
+      <w:pPr>
+        <w:jc w:val="both"/>
+        <w:rPr>
+          <w:sz w:val="36"/>
+          <w:szCs w:val="36"/>
+        </w:rPr>
+      </w:pPr>
+      <w:r>
+        <w:rPr>
+          <w:sz w:val="36"/>
+          <w:szCs w:val="36"/>
+        </w:rPr>
+        <w:lastRenderedPageBreak/>
+        <w:t xml:space="preserve">Case 6: </w:t>
+      </w:r>
+    </w:p>
+    <w:p>
+      <w:pPr>
+        <w:jc w:val="both"/>
+        <w:rPr>
+          <w:sz w:val="36"/>
+          <w:szCs w:val="36"/>
+        </w:rPr>
+      </w:pPr>
+      <w:r>
+        <w:rPr>
+          <w:sz w:val="36"/>
+          <w:szCs w:val="36"/>
+        </w:rPr>
+        <w:t xml:space="preserve">If we override </w:t>
+      </w:r>
+      <w:proofErr w:type="gramStart"/>
+      <w:r>
+        <w:rPr>
+          <w:sz w:val="36"/>
+          <w:szCs w:val="36"/>
+        </w:rPr>
+        <w:t>start(</w:t>
+      </w:r>
+      <w:proofErr w:type="gramEnd"/>
+      <w:r>
+        <w:rPr>
+          <w:sz w:val="36"/>
+          <w:szCs w:val="36"/>
+        </w:rPr>
+        <w:t>) then our start() method will be executed just like a normal method , but no new thread will be created and no new thread will be started .</w:t>
+      </w:r>
+    </w:p>
+    <w:p>
+      <w:pPr>
+        <w:jc w:val="both"/>
+        <w:rPr>
+          <w:sz w:val="36"/>
+          <w:szCs w:val="36"/>
+        </w:rPr>
+      </w:pPr>
+      <w:proofErr w:type="spellStart"/>
+      <w:r>
+        <w:rPr>
+          <w:sz w:val="36"/>
+          <w:szCs w:val="36"/>
+        </w:rPr>
+        <w:t>Eg</w:t>
+      </w:r>
+      <w:proofErr w:type="spellEnd"/>
+      <w:r>
+        <w:rPr>
+          <w:sz w:val="36"/>
+          <w:szCs w:val="36"/>
+        </w:rPr>
+        <w:t xml:space="preserve">: </w:t>
+      </w:r>
+      <w:proofErr w:type="spellStart"/>
+      <w:r>
+        <w:rPr>
+          <w:sz w:val="36"/>
+          <w:szCs w:val="36"/>
+        </w:rPr>
+        <w:t>Thread_Start_Method_Overriding</w:t>
+      </w:r>
+      <w:proofErr w:type="spellEnd"/>
+    </w:p>
+    <w:p>
+      <w:pPr>
+        <w:jc w:val="both"/>
+        <w:rPr>
+          <w:sz w:val="36"/>
+          <w:szCs w:val="36"/>
+        </w:rPr>
+      </w:pPr>
+      <w:r>
+        <w:rPr>
+          <w:sz w:val="36"/>
+          <w:szCs w:val="36"/>
+        </w:rPr>
+        <w:t xml:space="preserve">It is never recommended to override </w:t>
+      </w:r>
+      <w:proofErr w:type="gramStart"/>
+      <w:r>
+        <w:rPr>
+          <w:sz w:val="36"/>
+          <w:szCs w:val="36"/>
+        </w:rPr>
+        <w:t>start(</w:t>
+      </w:r>
+      <w:proofErr w:type="gramEnd"/>
+      <w:r>
+        <w:rPr>
+          <w:sz w:val="36"/>
+          <w:szCs w:val="36"/>
+        </w:rPr>
+        <w:t xml:space="preserve">) method. </w:t>
+      </w:r>
+    </w:p>
+    <w:p>
+      <w:pPr>
+        <w:jc w:val="both"/>
+        <w:rPr>
+          <w:sz w:val="36"/>
+          <w:szCs w:val="36"/>
+        </w:rPr>
+      </w:pPr>
+    </w:p>
+    <w:p>
+      <w:pPr>
+        <w:jc w:val="both"/>
+        <w:rPr>
+          <w:sz w:val="36"/>
+          <w:szCs w:val="36"/>
+        </w:rPr>
+      </w:pPr>
+      <w:r>
+        <w:rPr>
+          <w:sz w:val="36"/>
+          <w:szCs w:val="36"/>
+        </w:rPr>
+        <w:t>Case 7:</w:t>
+      </w:r>
+    </w:p>
+    <w:p>
+      <w:pPr>
+        <w:jc w:val="both"/>
+        <w:rPr>
+          <w:sz w:val="36"/>
+          <w:szCs w:val="36"/>
+        </w:rPr>
+      </w:pPr>
+      <w:proofErr w:type="spellStart"/>
+      <w:r>
+        <w:rPr>
+          <w:sz w:val="36"/>
+          <w:szCs w:val="36"/>
+        </w:rPr>
+        <w:t>Eg</w:t>
+      </w:r>
+      <w:proofErr w:type="spellEnd"/>
+      <w:r>
+        <w:rPr>
+          <w:sz w:val="36"/>
+          <w:szCs w:val="36"/>
+        </w:rPr>
+        <w:t xml:space="preserve">: </w:t>
+      </w:r>
+      <w:proofErr w:type="spellStart"/>
+      <w:r>
+        <w:rPr>
+          <w:sz w:val="36"/>
+          <w:szCs w:val="36"/>
+        </w:rPr>
+        <w:t>User_Defined_Start_Method_Making_Call_To_Super_Start_Method</w:t>
+      </w:r>
+      <w:proofErr w:type="spellEnd"/>
+    </w:p>
+    <w:p>
+      <w:pPr>
+        <w:jc w:val="both"/>
+        <w:rPr>
+          <w:sz w:val="36"/>
+          <w:szCs w:val="36"/>
+        </w:rPr>
+      </w:pPr>
+      <w:r>
+        <w:rPr>
+          <w:sz w:val="36"/>
+          <w:szCs w:val="36"/>
+        </w:rPr>
+        <w:t xml:space="preserve">Here in user defined </w:t>
+      </w:r>
+      <w:proofErr w:type="gramStart"/>
+      <w:r>
+        <w:rPr>
+          <w:sz w:val="36"/>
+          <w:szCs w:val="36"/>
+        </w:rPr>
+        <w:t>start(</w:t>
+      </w:r>
+      <w:proofErr w:type="gramEnd"/>
+      <w:r>
+        <w:rPr>
+          <w:sz w:val="36"/>
+          <w:szCs w:val="36"/>
+        </w:rPr>
+        <w:t>) method  a call is made t</w:t>
+      </w:r>
+      <w:r>
+        <w:rPr>
+          <w:sz w:val="36"/>
+          <w:szCs w:val="36"/>
+        </w:rPr>
+        <w:t>o</w:t>
+      </w:r>
+      <w:r>
+        <w:rPr>
+          <w:sz w:val="36"/>
+          <w:szCs w:val="36"/>
+        </w:rPr>
+        <w:t xml:space="preserve"> </w:t>
+      </w:r>
+      <w:proofErr w:type="spellStart"/>
+      <w:r>
+        <w:rPr>
+          <w:sz w:val="36"/>
+          <w:szCs w:val="36"/>
+        </w:rPr>
+        <w:t>super</w:t>
+      </w:r>
+      <w:r>
+        <w:rPr>
+          <w:sz w:val="36"/>
+          <w:szCs w:val="36"/>
+        </w:rPr>
+        <w:t>.start</w:t>
+      </w:r>
+      <w:proofErr w:type="spellEnd"/>
+      <w:r>
+        <w:rPr>
+          <w:sz w:val="36"/>
+          <w:szCs w:val="36"/>
+        </w:rPr>
+        <w:t xml:space="preserve">() . </w:t>
+      </w:r>
+      <w:proofErr w:type="gramStart"/>
+      <w:r>
+        <w:rPr>
+          <w:sz w:val="36"/>
+          <w:szCs w:val="36"/>
+        </w:rPr>
+        <w:t>so</w:t>
+      </w:r>
+      <w:proofErr w:type="gramEnd"/>
+      <w:r>
+        <w:rPr>
+          <w:sz w:val="36"/>
+          <w:szCs w:val="36"/>
+        </w:rPr>
+        <w:t xml:space="preserve"> the parent thread class </w:t>
+      </w:r>
+    </w:p>
+    <w:p>
+      <w:pPr>
+        <w:jc w:val="both"/>
+        <w:rPr>
+          <w:sz w:val="36"/>
+          <w:szCs w:val="36"/>
+        </w:rPr>
+      </w:pPr>
+      <w:proofErr w:type="gramStart"/>
+      <w:r>
+        <w:rPr>
+          <w:sz w:val="36"/>
+          <w:szCs w:val="36"/>
+        </w:rPr>
+        <w:t>start(</w:t>
+      </w:r>
+      <w:proofErr w:type="gramEnd"/>
+      <w:r>
+        <w:rPr>
+          <w:sz w:val="36"/>
+          <w:szCs w:val="36"/>
+        </w:rPr>
+        <w:t xml:space="preserve">) method is called </w:t>
+      </w:r>
+      <w:r>
+        <w:rPr>
+          <w:sz w:val="36"/>
+          <w:szCs w:val="36"/>
+        </w:rPr>
+        <w:t xml:space="preserve">and start() method of thread class will do it tasks like creating a thread ,registering with thread scheduler and other required tasks. And code in </w:t>
+      </w:r>
+      <w:proofErr w:type="spellStart"/>
+      <w:r>
+        <w:rPr>
+          <w:sz w:val="36"/>
+          <w:szCs w:val="36"/>
+        </w:rPr>
+        <w:t>userdefined</w:t>
+      </w:r>
+      <w:proofErr w:type="spellEnd"/>
+      <w:r>
+        <w:rPr>
+          <w:sz w:val="36"/>
+          <w:szCs w:val="36"/>
+        </w:rPr>
+        <w:t xml:space="preserve"> </w:t>
+      </w:r>
+      <w:proofErr w:type="gramStart"/>
+      <w:r>
+        <w:rPr>
+          <w:sz w:val="36"/>
+          <w:szCs w:val="36"/>
+        </w:rPr>
+        <w:t>run(</w:t>
+      </w:r>
+      <w:proofErr w:type="gramEnd"/>
+      <w:r>
+        <w:rPr>
+          <w:sz w:val="36"/>
+          <w:szCs w:val="36"/>
+        </w:rPr>
+        <w:t>) method is executed by the new thread.</w:t>
+      </w:r>
+    </w:p>
+    <w:p>
+      <w:pPr>
+        <w:jc w:val="both"/>
+        <w:rPr>
+          <w:sz w:val="36"/>
+          <w:szCs w:val="36"/>
+        </w:rPr>
+      </w:pPr>
+    </w:p>
+    <w:p>
+      <w:pPr>
+        <w:jc w:val="both"/>
+        <w:rPr>
+          <w:sz w:val="36"/>
+          <w:szCs w:val="36"/>
+        </w:rPr>
+      </w:pPr>
+      <w:r>
+        <w:rPr>
+          <w:sz w:val="36"/>
+          <w:szCs w:val="36"/>
+        </w:rPr>
+        <w:t xml:space="preserve">Case </w:t>
+      </w:r>
+      <w:proofErr w:type="gramStart"/>
+      <w:r>
+        <w:rPr>
+          <w:sz w:val="36"/>
+          <w:szCs w:val="36"/>
+        </w:rPr>
+        <w:t>8 :</w:t>
+      </w:r>
+      <w:proofErr w:type="gramEnd"/>
+      <w:r>
+        <w:rPr>
+          <w:sz w:val="36"/>
+          <w:szCs w:val="36"/>
+        </w:rPr>
+        <w:t xml:space="preserve"> life cycle of a  thread</w:t>
+      </w:r>
+    </w:p>
+    <w:p>
+      <w:pPr>
+        <w:jc w:val="both"/>
+        <w:rPr>
+          <w:sz w:val="36"/>
+          <w:szCs w:val="36"/>
+        </w:rPr>
+      </w:pPr>
+      <w:proofErr w:type="spellStart"/>
+      <w:r>
+        <w:rPr>
+          <w:sz w:val="36"/>
+          <w:szCs w:val="36"/>
+        </w:rPr>
+        <w:t>Mythread</w:t>
+      </w:r>
+      <w:proofErr w:type="spellEnd"/>
+      <w:r>
+        <w:rPr>
+          <w:sz w:val="36"/>
+          <w:szCs w:val="36"/>
+        </w:rPr>
+        <w:t xml:space="preserve"> t = new </w:t>
+      </w:r>
+      <w:proofErr w:type="spellStart"/>
+      <w:proofErr w:type="gramStart"/>
+      <w:r>
+        <w:rPr>
+          <w:sz w:val="36"/>
+          <w:szCs w:val="36"/>
+        </w:rPr>
+        <w:t>Mythread</w:t>
+      </w:r>
+      <w:proofErr w:type="spellEnd"/>
+      <w:r>
+        <w:rPr>
+          <w:sz w:val="36"/>
+          <w:szCs w:val="36"/>
+        </w:rPr>
+        <w:t>(</w:t>
+      </w:r>
+      <w:proofErr w:type="gramEnd"/>
+      <w:r>
+        <w:rPr>
+          <w:sz w:val="36"/>
+          <w:szCs w:val="36"/>
+        </w:rPr>
+        <w:t xml:space="preserve">);  // thread is in born state </w:t>
+      </w:r>
+    </w:p>
+    <w:p>
+      <w:pPr>
+        <w:jc w:val="both"/>
+        <w:rPr>
+          <w:sz w:val="36"/>
+          <w:szCs w:val="36"/>
+        </w:rPr>
+      </w:pPr>
+      <w:proofErr w:type="spellStart"/>
+      <w:proofErr w:type="gramStart"/>
+      <w:r>
+        <w:rPr>
+          <w:sz w:val="36"/>
+          <w:szCs w:val="36"/>
+        </w:rPr>
+        <w:t>t.start</w:t>
+      </w:r>
+      <w:proofErr w:type="spellEnd"/>
+      <w:proofErr w:type="gramEnd"/>
+      <w:r>
+        <w:rPr>
+          <w:sz w:val="36"/>
+          <w:szCs w:val="36"/>
+        </w:rPr>
+        <w:t>() // thread is in ready / runnable state</w:t>
+      </w:r>
+    </w:p>
+    <w:p>
+      <w:pPr>
+        <w:jc w:val="both"/>
+        <w:rPr>
+          <w:sz w:val="36"/>
+          <w:szCs w:val="36"/>
+        </w:rPr>
+      </w:pPr>
+      <w:r>
+        <w:rPr>
+          <w:sz w:val="36"/>
+          <w:szCs w:val="36"/>
+        </w:rPr>
+        <w:t xml:space="preserve">if thread scheduler allocates </w:t>
+      </w:r>
+      <w:proofErr w:type="spellStart"/>
+      <w:r>
+        <w:rPr>
+          <w:sz w:val="36"/>
+          <w:szCs w:val="36"/>
+        </w:rPr>
+        <w:t>cpu</w:t>
+      </w:r>
+      <w:proofErr w:type="spellEnd"/>
+      <w:r>
+        <w:rPr>
+          <w:sz w:val="36"/>
+          <w:szCs w:val="36"/>
+        </w:rPr>
+        <w:t xml:space="preserve"> time then we can say thread entered into running state</w:t>
+      </w:r>
+    </w:p>
+    <w:p>
+      <w:pPr>
+        <w:jc w:val="both"/>
+        <w:rPr>
+          <w:sz w:val="36"/>
+          <w:szCs w:val="36"/>
+        </w:rPr>
+      </w:pPr>
+      <w:r>
+        <w:rPr>
+          <w:sz w:val="36"/>
+          <w:szCs w:val="36"/>
+        </w:rPr>
+        <w:t xml:space="preserve">if </w:t>
+      </w:r>
+      <w:proofErr w:type="gramStart"/>
+      <w:r>
+        <w:rPr>
+          <w:sz w:val="36"/>
+          <w:szCs w:val="36"/>
+        </w:rPr>
+        <w:t>run(</w:t>
+      </w:r>
+      <w:proofErr w:type="gramEnd"/>
+      <w:r>
+        <w:rPr>
+          <w:sz w:val="36"/>
+          <w:szCs w:val="36"/>
+        </w:rPr>
+        <w:t>) is completed by thread then we can say thread entered into dead state.</w:t>
+      </w:r>
+    </w:p>
+    <w:p>
+      <w:pPr>
+        <w:jc w:val="both"/>
+        <w:rPr>
+          <w:sz w:val="36"/>
+          <w:szCs w:val="36"/>
+        </w:rPr>
+      </w:pPr>
+    </w:p>
+    <w:p>
+      <w:pPr>
+        <w:pStyle w:val="ListParagraph"/>
+        <w:numPr>
+          <w:ilvl w:val="0"/>
+          <w:numId w:val="9"/>
+        </w:numPr>
+        <w:jc w:val="both"/>
+        <w:rPr>
+          <w:sz w:val="36"/>
+          <w:szCs w:val="36"/>
+        </w:rPr>
+      </w:pPr>
+      <w:r>
+        <w:rPr>
+          <w:sz w:val="36"/>
+          <w:szCs w:val="36"/>
+        </w:rPr>
+        <w:t>Once we created a thread object then the thread is said to be in new state (or) born state</w:t>
+      </w:r>
+    </w:p>
+    <w:p>
+      <w:pPr>
+        <w:pStyle w:val="ListParagraph"/>
+        <w:numPr>
+          <w:ilvl w:val="0"/>
+          <w:numId w:val="9"/>
+        </w:numPr>
+        <w:jc w:val="both"/>
+        <w:rPr>
+          <w:sz w:val="36"/>
+          <w:szCs w:val="36"/>
+        </w:rPr>
+      </w:pPr>
+      <w:r>
+        <w:rPr>
+          <w:sz w:val="36"/>
+          <w:szCs w:val="36"/>
+        </w:rPr>
+        <w:t xml:space="preserve">Once we call </w:t>
+      </w:r>
+      <w:proofErr w:type="gramStart"/>
+      <w:r>
+        <w:rPr>
+          <w:sz w:val="36"/>
+          <w:szCs w:val="36"/>
+        </w:rPr>
+        <w:t>start(</w:t>
+      </w:r>
+      <w:proofErr w:type="gramEnd"/>
+      <w:r>
+        <w:rPr>
+          <w:sz w:val="36"/>
+          <w:szCs w:val="36"/>
+        </w:rPr>
+        <w:t>) method then the thread will be entered into ready (o) runnable state</w:t>
+      </w:r>
+    </w:p>
+    <w:p>
+      <w:pPr>
+        <w:pStyle w:val="ListParagraph"/>
+        <w:numPr>
+          <w:ilvl w:val="0"/>
+          <w:numId w:val="9"/>
+        </w:numPr>
+        <w:jc w:val="both"/>
+        <w:rPr>
+          <w:sz w:val="36"/>
+          <w:szCs w:val="36"/>
+        </w:rPr>
+      </w:pPr>
+      <w:r>
+        <w:rPr>
+          <w:sz w:val="36"/>
+          <w:szCs w:val="36"/>
+        </w:rPr>
+        <w:t xml:space="preserve">If the thread scheduler allocates the </w:t>
+      </w:r>
+      <w:proofErr w:type="spellStart"/>
+      <w:r>
+        <w:rPr>
+          <w:sz w:val="36"/>
+          <w:szCs w:val="36"/>
+        </w:rPr>
+        <w:t>cpu</w:t>
+      </w:r>
+      <w:proofErr w:type="spellEnd"/>
+      <w:r>
+        <w:rPr>
+          <w:sz w:val="36"/>
+          <w:szCs w:val="36"/>
+        </w:rPr>
+        <w:t xml:space="preserve"> then the thread will be entering into running state </w:t>
+      </w:r>
+    </w:p>
+    <w:p>
+      <w:pPr>
+        <w:pStyle w:val="ListParagraph"/>
+        <w:numPr>
+          <w:ilvl w:val="0"/>
+          <w:numId w:val="9"/>
+        </w:numPr>
+        <w:jc w:val="both"/>
+        <w:rPr>
+          <w:sz w:val="36"/>
+          <w:szCs w:val="36"/>
+        </w:rPr>
+      </w:pPr>
+      <w:r>
+        <w:rPr>
+          <w:sz w:val="36"/>
+          <w:szCs w:val="36"/>
+        </w:rPr>
+        <w:t xml:space="preserve">Once </w:t>
+      </w:r>
+      <w:proofErr w:type="gramStart"/>
+      <w:r>
+        <w:rPr>
+          <w:sz w:val="36"/>
+          <w:szCs w:val="36"/>
+        </w:rPr>
+        <w:t>run(</w:t>
+      </w:r>
+      <w:proofErr w:type="gramEnd"/>
+      <w:r>
+        <w:rPr>
+          <w:sz w:val="36"/>
+          <w:szCs w:val="36"/>
+        </w:rPr>
+        <w:t>) method completes then the thread will enter into dead state</w:t>
+      </w:r>
+    </w:p>
+    <w:p>
+      <w:pPr>
+        <w:jc w:val="both"/>
+        <w:rPr>
+          <w:sz w:val="36"/>
+          <w:szCs w:val="36"/>
+        </w:rPr>
+      </w:pPr>
+    </w:p>
+    <w:p>
+      <w:pPr>
+        <w:jc w:val="both"/>
+        <w:rPr>
+          <w:sz w:val="36"/>
+          <w:szCs w:val="36"/>
+        </w:rPr>
+      </w:pPr>
+      <w:r>
+        <w:rPr>
+          <w:noProof/>
+          <w:sz w:val="36"/>
+          <w:szCs w:val="36"/>
+        </w:rPr>
+        <w:drawing>
+          <wp:inline distT="0" distB="0" distL="0" distR="0" wp14:anchorId="380BB3D4" wp14:editId="33FE9346">
+            <wp:extent cx="7978831" cy="1874682"/>
+            <wp:effectExtent l="0" t="0" r="3175" b="0"/>
+            <wp:docPr id="6" name="Picture 6"/>
+            <wp:cNvGraphicFramePr>
+              <a:graphicFrameLocks xmlns:a="http://schemas.openxmlformats.org/drawingml/2006/main" noChangeAspect="1"/>
+            </wp:cNvGraphicFramePr>
+            <a:graphic xmlns:a="http://schemas.openxmlformats.org/drawingml/2006/main">
+              <a:graphicData uri="http://schemas.openxmlformats.org/drawingml/2006/picture">
+                <pic:pic xmlns:pic="http://schemas.openxmlformats.org/drawingml/2006/picture">
+                  <pic:nvPicPr>
+                    <pic:cNvPr id="1" name=""/>
+                    <pic:cNvPicPr/>
+                  </pic:nvPicPr>
+                  <pic:blipFill>
+                    <a:blip r:embed="rId12"/>
+                    <a:stretch>
+                      <a:fillRect/>
+                    </a:stretch>
+                  </pic:blipFill>
+                  <pic:spPr>
+                    <a:xfrm>
+                      <a:off x="0" y="0"/>
+                      <a:ext cx="7978831" cy="1874682"/>
+                    </a:xfrm>
+                    <a:prstGeom prst="rect">
+                      <a:avLst/>
+                    </a:prstGeom>
+                  </pic:spPr>
+                </pic:pic>
+              </a:graphicData>
+            </a:graphic>
+          </wp:inline>
+        </w:drawing>
+      </w:r>
+    </w:p>
+    <w:p>
+      <w:pPr>
+        <w:jc w:val="both"/>
+        <w:rPr>
+          <w:sz w:val="36"/>
+          <w:szCs w:val="36"/>
+        </w:rPr>
+      </w:pPr>
+    </w:p>
+    <w:p>
+      <w:pPr>
+        <w:jc w:val="both"/>
+        <w:rPr>
+          <w:sz w:val="36"/>
+          <w:szCs w:val="36"/>
+        </w:rPr>
+      </w:pPr>
+    </w:p>
+    <w:p>
+      <w:pPr>
+        <w:jc w:val="both"/>
+        <w:rPr>
+          <w:sz w:val="36"/>
+          <w:szCs w:val="36"/>
+        </w:rPr>
+      </w:pPr>
+      <w:r>
+        <w:rPr>
+          <w:sz w:val="36"/>
+          <w:szCs w:val="36"/>
+        </w:rPr>
+        <w:t xml:space="preserve">Case </w:t>
+      </w:r>
+      <w:proofErr w:type="gramStart"/>
+      <w:r>
+        <w:rPr>
+          <w:sz w:val="36"/>
+          <w:szCs w:val="36"/>
+        </w:rPr>
+        <w:t>9 :</w:t>
+      </w:r>
+      <w:proofErr w:type="gramEnd"/>
+    </w:p>
+    <w:p>
+      <w:pPr>
+        <w:jc w:val="both"/>
+        <w:rPr>
+          <w:sz w:val="36"/>
+          <w:szCs w:val="36"/>
+        </w:rPr>
+      </w:pPr>
+      <w:r>
+        <w:rPr>
+          <w:sz w:val="36"/>
+          <w:szCs w:val="36"/>
+        </w:rPr>
+        <w:t xml:space="preserve">After starting the </w:t>
+      </w:r>
+      <w:proofErr w:type="gramStart"/>
+      <w:r>
+        <w:rPr>
+          <w:sz w:val="36"/>
+          <w:szCs w:val="36"/>
+        </w:rPr>
+        <w:t>thread ,</w:t>
+      </w:r>
+      <w:proofErr w:type="gramEnd"/>
+      <w:r>
+        <w:rPr>
+          <w:sz w:val="36"/>
+          <w:szCs w:val="36"/>
+        </w:rPr>
+        <w:t xml:space="preserve"> we are not supposed to start the same thread again , if we try to start </w:t>
+      </w:r>
+      <w:r>
+        <w:rPr>
+          <w:sz w:val="36"/>
+          <w:szCs w:val="36"/>
+        </w:rPr>
+        <w:t>again it will lead to  “</w:t>
+      </w:r>
+      <w:proofErr w:type="spellStart"/>
+      <w:r>
+        <w:rPr>
+          <w:sz w:val="36"/>
+          <w:szCs w:val="36"/>
+        </w:rPr>
+        <w:t>IllegalThreadStateException</w:t>
+      </w:r>
+      <w:proofErr w:type="spellEnd"/>
+      <w:r>
+        <w:rPr>
+          <w:sz w:val="36"/>
+          <w:szCs w:val="36"/>
+        </w:rPr>
+        <w:t xml:space="preserve">” </w:t>
+      </w:r>
+    </w:p>
+    <w:p>
+      <w:pPr>
+        <w:jc w:val="both"/>
+        <w:rPr>
+          <w:sz w:val="36"/>
+          <w:szCs w:val="36"/>
+        </w:rPr>
+      </w:pPr>
+      <w:proofErr w:type="spellStart"/>
+      <w:proofErr w:type="gramStart"/>
+      <w:r>
+        <w:rPr>
+          <w:sz w:val="36"/>
+          <w:szCs w:val="36"/>
+        </w:rPr>
+        <w:t>Mythread</w:t>
+      </w:r>
+      <w:proofErr w:type="spellEnd"/>
+      <w:r>
+        <w:rPr>
+          <w:sz w:val="36"/>
+          <w:szCs w:val="36"/>
+        </w:rPr>
+        <w:t xml:space="preserve">  t</w:t>
+      </w:r>
+      <w:proofErr w:type="gramEnd"/>
+      <w:r>
+        <w:rPr>
+          <w:sz w:val="36"/>
+          <w:szCs w:val="36"/>
+        </w:rPr>
+        <w:t xml:space="preserve"> = new </w:t>
+      </w:r>
+      <w:proofErr w:type="spellStart"/>
+      <w:r>
+        <w:rPr>
+          <w:sz w:val="36"/>
+          <w:szCs w:val="36"/>
+        </w:rPr>
+        <w:t>Mythread</w:t>
+      </w:r>
+      <w:proofErr w:type="spellEnd"/>
+      <w:r>
+        <w:rPr>
+          <w:sz w:val="36"/>
+          <w:szCs w:val="36"/>
+        </w:rPr>
+        <w:t>();</w:t>
+      </w:r>
+    </w:p>
+    <w:p>
+      <w:pPr>
+        <w:jc w:val="both"/>
+        <w:rPr>
+          <w:sz w:val="36"/>
+          <w:szCs w:val="36"/>
+        </w:rPr>
+      </w:pPr>
+      <w:proofErr w:type="spellStart"/>
+      <w:proofErr w:type="gramStart"/>
+      <w:r>
+        <w:rPr>
+          <w:sz w:val="36"/>
+          <w:szCs w:val="36"/>
+        </w:rPr>
+        <w:lastRenderedPageBreak/>
+        <w:t>t.start</w:t>
+      </w:r>
+      <w:proofErr w:type="spellEnd"/>
+      <w:proofErr w:type="gramEnd"/>
+      <w:r>
+        <w:rPr>
+          <w:sz w:val="36"/>
+          <w:szCs w:val="36"/>
+        </w:rPr>
+        <w:t xml:space="preserve">();   // thread is in ready state </w:t>
+      </w:r>
+    </w:p>
+    <w:p>
+      <w:pPr>
+        <w:jc w:val="both"/>
+        <w:rPr>
+          <w:sz w:val="36"/>
+          <w:szCs w:val="36"/>
+        </w:rPr>
+      </w:pPr>
+      <w:r>
+        <w:rPr>
+          <w:sz w:val="36"/>
+          <w:szCs w:val="36"/>
+        </w:rPr>
+        <w:t>….</w:t>
+      </w:r>
+    </w:p>
+    <w:p>
+      <w:pPr>
+        <w:jc w:val="both"/>
+        <w:rPr>
+          <w:sz w:val="36"/>
+          <w:szCs w:val="36"/>
+        </w:rPr>
+      </w:pPr>
+      <w:proofErr w:type="spellStart"/>
+      <w:proofErr w:type="gramStart"/>
+      <w:r>
+        <w:rPr>
+          <w:sz w:val="36"/>
+          <w:szCs w:val="36"/>
+        </w:rPr>
+        <w:t>T.start</w:t>
+      </w:r>
+      <w:proofErr w:type="spellEnd"/>
+      <w:proofErr w:type="gramEnd"/>
+      <w:r>
+        <w:rPr>
+          <w:sz w:val="36"/>
+          <w:szCs w:val="36"/>
+        </w:rPr>
+        <w:t xml:space="preserve">(); // </w:t>
+      </w:r>
+      <w:proofErr w:type="spellStart"/>
+      <w:r>
+        <w:rPr>
+          <w:sz w:val="36"/>
+          <w:szCs w:val="36"/>
+        </w:rPr>
+        <w:t>IllegalThreadStateException</w:t>
+      </w:r>
+      <w:proofErr w:type="spellEnd"/>
+    </w:p>
+    <w:p>
+      <w:pPr>
+        <w:jc w:val="both"/>
+        <w:rPr>
+          <w:sz w:val="36"/>
+          <w:szCs w:val="36"/>
+        </w:rPr>
+      </w:pPr>
+    </w:p>
+    <w:p>
+      <w:pPr>
+        <w:jc w:val="both"/>
+        <w:rPr>
+          <w:sz w:val="36"/>
+          <w:szCs w:val="36"/>
+        </w:rPr>
+      </w:pPr>
+    </w:p>
+    <w:p>
+      <w:pPr>
+        <w:jc w:val="both"/>
+        <w:rPr>
+          <w:sz w:val="36"/>
+          <w:szCs w:val="36"/>
+        </w:rPr>
+      </w:pPr>
+      <w:r>
+        <w:rPr>
+          <w:sz w:val="36"/>
+          <w:szCs w:val="36"/>
+        </w:rPr>
+        <w:t>Creation of a thread using runnable interface:</w:t>
+      </w:r>
+    </w:p>
+    <w:p>
+      <w:pPr>
+        <w:jc w:val="both"/>
+        <w:rPr>
+          <w:sz w:val="36"/>
+          <w:szCs w:val="36"/>
+        </w:rPr>
+      </w:pPr>
+      <w:r>
+        <w:rPr>
+          <w:noProof/>
+          <w:sz w:val="36"/>
+          <w:szCs w:val="36"/>
+        </w:rPr>
+        <w:drawing>
+          <wp:inline distT="0" distB="0" distL="0" distR="0" wp14:anchorId="39DFA156" wp14:editId="533D3AD4">
+            <wp:extent cx="7011008" cy="4084674"/>
+            <wp:effectExtent l="0" t="0" r="0" b="0"/>
+            <wp:docPr id="9" name="Picture 9"/>
+            <wp:cNvGraphicFramePr>
+              <a:graphicFrameLocks xmlns:a="http://schemas.openxmlformats.org/drawingml/2006/main" noChangeAspect="1"/>
+            </wp:cNvGraphicFramePr>
+            <a:graphic xmlns:a="http://schemas.openxmlformats.org/drawingml/2006/main">
+              <a:graphicData uri="http://schemas.openxmlformats.org/drawingml/2006/picture">
+                <pic:pic xmlns:pic="http://schemas.openxmlformats.org/drawingml/2006/picture">
+                  <pic:nvPicPr>
+                    <pic:cNvPr id="1" name=""/>
+                    <pic:cNvPicPr/>
+                  </pic:nvPicPr>
+                  <pic:blipFill>
+                    <a:blip r:embed="rId13"/>
+                    <a:stretch>
+                      <a:fillRect/>
+                    </a:stretch>
+                  </pic:blipFill>
+                  <pic:spPr>
+                    <a:xfrm>
+                      <a:off x="0" y="0"/>
+                      <a:ext cx="7011008" cy="4084674"/>
+                    </a:xfrm>
+                    <a:prstGeom prst="rect">
+                      <a:avLst/>
+                    </a:prstGeom>
+                  </pic:spPr>
+                </pic:pic>
+              </a:graphicData>
+            </a:graphic>
+          </wp:inline>
+        </w:drawing>
+      </w:r>
+      <w:r>
+        <w:rPr>
+          <w:noProof/>
+          <w:sz w:val="36"/>
+          <w:szCs w:val="36"/>
+        </w:rPr>
+        <w:drawing>
+          <wp:inline distT="0" distB="0" distL="0" distR="0" wp14:anchorId="5B46BF58" wp14:editId="4C692999">
+            <wp:extent cx="8690610" cy="1441450"/>
+            <wp:effectExtent l="0" t="0" r="0" b="6350"/>
+            <wp:docPr id="10" name="Picture 10"/>
+            <wp:cNvGraphicFramePr>
+              <a:graphicFrameLocks xmlns:a="http://schemas.openxmlformats.org/drawingml/2006/main" noChangeAspect="1"/>
+            </wp:cNvGraphicFramePr>
+            <a:graphic xmlns:a="http://schemas.openxmlformats.org/drawingml/2006/main">
+              <a:graphicData uri="http://schemas.openxmlformats.org/drawingml/2006/picture">
+                <pic:pic xmlns:pic="http://schemas.openxmlformats.org/drawingml/2006/picture">
+                  <pic:nvPicPr>
+                    <pic:cNvPr id="1" name=""/>
+                    <pic:cNvPicPr/>
+                  </pic:nvPicPr>
+                  <pic:blipFill>
+                    <a:blip r:embed="rId14"/>
+                    <a:stretch>
+                      <a:fillRect/>
+                    </a:stretch>
+                  </pic:blipFill>
+                  <pic:spPr>
+                    <a:xfrm>
+                      <a:off x="0" y="0"/>
+                      <a:ext cx="8690610" cy="1441450"/>
+                    </a:xfrm>
+                    <a:prstGeom prst="rect">
+                      <a:avLst/>
+                    </a:prstGeom>
+                  </pic:spPr>
+                </pic:pic>
+              </a:graphicData>
+            </a:graphic>
+          </wp:inline>
+        </w:drawing>
+      </w:r>
+    </w:p>
+    <w:p>
+      <w:pPr>
+        <w:jc w:val="both"/>
+        <w:rPr>
+          <w:sz w:val="36"/>
+          <w:szCs w:val="36"/>
+        </w:rPr>
+      </w:pPr>
+    </w:p>
+    <w:p>
+      <w:pPr>
+        <w:jc w:val="both"/>
+        <w:rPr>
+          <w:sz w:val="36"/>
+          <w:szCs w:val="36"/>
+        </w:rPr>
+      </w:pPr>
+      <w:proofErr w:type="spellStart"/>
+      <w:r>
+        <w:rPr>
+          <w:sz w:val="36"/>
+          <w:szCs w:val="36"/>
+        </w:rPr>
+        <w:t>Eg</w:t>
+      </w:r>
+      <w:proofErr w:type="spellEnd"/>
+      <w:r>
+        <w:rPr>
+          <w:sz w:val="36"/>
+          <w:szCs w:val="36"/>
+        </w:rPr>
+        <w:t xml:space="preserve">: </w:t>
+      </w:r>
+      <w:proofErr w:type="spellStart"/>
+      <w:r>
+        <w:rPr>
+          <w:sz w:val="36"/>
+          <w:szCs w:val="36"/>
+        </w:rPr>
+        <w:t>Parameterized_Thread_Class_Constructor</w:t>
+      </w:r>
+      <w:proofErr w:type="spellEnd"/>
+    </w:p>
+    <w:p>
+      <w:pPr>
+        <w:jc w:val="both"/>
+        <w:rPr>
+          <w:sz w:val="36"/>
+          <w:szCs w:val="36"/>
+        </w:rPr>
+      </w:pPr>
+    </w:p>
+    <w:p>
+      <w:pPr>
+        <w:jc w:val="both"/>
+        <w:rPr>
+          <w:sz w:val="36"/>
+          <w:szCs w:val="36"/>
+        </w:rPr>
+      </w:pPr>
+      <w:r>
+        <w:rPr>
+          <w:sz w:val="36"/>
+          <w:szCs w:val="36"/>
+        </w:rPr>
+        <w:t xml:space="preserve">Case </w:t>
+      </w:r>
+      <w:proofErr w:type="gramStart"/>
+      <w:r>
+        <w:rPr>
+          <w:sz w:val="36"/>
+          <w:szCs w:val="36"/>
+        </w:rPr>
+        <w:t>Study :</w:t>
+      </w:r>
+      <w:proofErr w:type="gramEnd"/>
+    </w:p>
+    <w:p>
+      <w:pPr>
+        <w:jc w:val="both"/>
+        <w:rPr>
+          <w:sz w:val="36"/>
+          <w:szCs w:val="36"/>
+        </w:rPr>
+      </w:pPr>
+      <w:proofErr w:type="spellStart"/>
+      <w:r>
+        <w:rPr>
+          <w:sz w:val="36"/>
+          <w:szCs w:val="36"/>
+        </w:rPr>
+        <w:t>MyRunnnable</w:t>
+      </w:r>
+      <w:proofErr w:type="spellEnd"/>
+      <w:r>
+        <w:rPr>
+          <w:sz w:val="36"/>
+          <w:szCs w:val="36"/>
+        </w:rPr>
+        <w:t xml:space="preserve"> r = </w:t>
+      </w:r>
+      <w:proofErr w:type="spellStart"/>
+      <w:proofErr w:type="gramStart"/>
+      <w:r>
+        <w:rPr>
+          <w:sz w:val="36"/>
+          <w:szCs w:val="36"/>
+        </w:rPr>
+        <w:t>MyRunnable</w:t>
+      </w:r>
+      <w:proofErr w:type="spellEnd"/>
+      <w:r>
+        <w:rPr>
+          <w:sz w:val="36"/>
+          <w:szCs w:val="36"/>
+        </w:rPr>
+        <w:t>(</w:t>
+      </w:r>
+      <w:proofErr w:type="gramEnd"/>
+      <w:r>
+        <w:rPr>
+          <w:sz w:val="36"/>
+          <w:szCs w:val="36"/>
+        </w:rPr>
+        <w:t>);</w:t>
+      </w:r>
+    </w:p>
+    <w:p>
+      <w:pPr>
+        <w:jc w:val="both"/>
+        <w:rPr>
+          <w:sz w:val="36"/>
+          <w:szCs w:val="36"/>
+        </w:rPr>
+      </w:pPr>
+      <w:r>
+        <w:rPr>
+          <w:sz w:val="36"/>
+          <w:szCs w:val="36"/>
+        </w:rPr>
+        <w:t xml:space="preserve">Thread t1 = new </w:t>
+      </w:r>
+      <w:proofErr w:type="gramStart"/>
+      <w:r>
+        <w:rPr>
+          <w:sz w:val="36"/>
+          <w:szCs w:val="36"/>
+        </w:rPr>
+        <w:t>Thread(</w:t>
+      </w:r>
+      <w:proofErr w:type="gramEnd"/>
+      <w:r>
+        <w:rPr>
+          <w:sz w:val="36"/>
+          <w:szCs w:val="36"/>
+        </w:rPr>
+        <w:t>);</w:t>
+      </w:r>
+    </w:p>
+    <w:p>
+      <w:pPr>
+        <w:jc w:val="both"/>
+        <w:rPr>
+          <w:sz w:val="36"/>
+          <w:szCs w:val="36"/>
+        </w:rPr>
+      </w:pPr>
+      <w:r>
+        <w:rPr>
+          <w:sz w:val="36"/>
+          <w:szCs w:val="36"/>
+        </w:rPr>
+        <w:t>Thread t2 = new Thread(r);</w:t>
+      </w:r>
+    </w:p>
+    <w:p>
+      <w:pPr>
+        <w:jc w:val="both"/>
+        <w:rPr>
+          <w:sz w:val="36"/>
+          <w:szCs w:val="36"/>
+        </w:rPr>
+      </w:pPr>
+    </w:p>
+    <w:p>
+      <w:pPr>
+        <w:jc w:val="both"/>
+        <w:rPr>
+          <w:sz w:val="36"/>
+          <w:szCs w:val="36"/>
+        </w:rPr>
+      </w:pPr>
+      <w:r>
+        <w:rPr>
+          <w:sz w:val="36"/>
+          <w:szCs w:val="36"/>
+        </w:rPr>
+        <w:t>Case</w:t>
+      </w:r>
+      <w:proofErr w:type="gramStart"/>
+      <w:r>
+        <w:rPr>
+          <w:sz w:val="36"/>
+          <w:szCs w:val="36"/>
+        </w:rPr>
+        <w:t>1 :</w:t>
+      </w:r>
+      <w:proofErr w:type="gramEnd"/>
+      <w:r>
+        <w:rPr>
+          <w:sz w:val="36"/>
+          <w:szCs w:val="36"/>
+        </w:rPr>
+        <w:t xml:space="preserve"> </w:t>
+      </w:r>
+    </w:p>
+    <w:p>
+      <w:pPr>
+        <w:jc w:val="both"/>
+        <w:rPr>
+          <w:sz w:val="36"/>
+          <w:szCs w:val="36"/>
+        </w:rPr>
+      </w:pPr>
+      <w:r>
+        <w:rPr>
+          <w:sz w:val="36"/>
+          <w:szCs w:val="36"/>
+        </w:rPr>
+        <w:t>t</w:t>
+      </w:r>
+      <w:proofErr w:type="gramStart"/>
+      <w:r>
+        <w:rPr>
+          <w:sz w:val="36"/>
+          <w:szCs w:val="36"/>
+        </w:rPr>
+        <w:t>1</w:t>
+      </w:r>
+      <w:r>
+        <w:rPr>
+          <w:sz w:val="36"/>
+          <w:szCs w:val="36"/>
+        </w:rPr>
+        <w:t>.start</w:t>
+      </w:r>
+      <w:proofErr w:type="gramEnd"/>
+      <w:r>
+        <w:rPr>
+          <w:sz w:val="36"/>
+          <w:szCs w:val="36"/>
+        </w:rPr>
+        <w:t>()</w:t>
+      </w:r>
+      <w:r>
+        <w:rPr>
+          <w:sz w:val="36"/>
+          <w:szCs w:val="36"/>
+        </w:rPr>
+        <w:t xml:space="preserve"> </w:t>
+      </w:r>
+      <w:r>
+        <w:rPr>
+          <w:sz w:val="36"/>
+          <w:szCs w:val="36"/>
+        </w:rPr>
+        <w:t xml:space="preserve"> A new thread will be created which is responsible for executing thread class </w:t>
+      </w:r>
+      <w:r>
+        <w:rPr>
+          <w:sz w:val="36"/>
+          <w:szCs w:val="36"/>
+        </w:rPr>
+        <w:t>run() method.</w:t>
+      </w:r>
+    </w:p>
+    <w:p>
+      <w:pPr>
+        <w:jc w:val="both"/>
+        <w:rPr>
+          <w:sz w:val="36"/>
+          <w:szCs w:val="36"/>
+        </w:rPr>
+      </w:pPr>
+      <w:r>
+        <w:rPr>
+          <w:sz w:val="36"/>
+          <w:szCs w:val="36"/>
+        </w:rPr>
+        <w:t>Case</w:t>
+      </w:r>
+      <w:proofErr w:type="gramStart"/>
+      <w:r>
+        <w:rPr>
+          <w:sz w:val="36"/>
+          <w:szCs w:val="36"/>
+        </w:rPr>
+        <w:t>2 :</w:t>
+      </w:r>
+      <w:proofErr w:type="gramEnd"/>
+      <w:r>
+        <w:rPr>
+          <w:sz w:val="36"/>
+          <w:szCs w:val="36"/>
+        </w:rPr>
+        <w:t xml:space="preserve"> </w:t>
+      </w:r>
+    </w:p>
+    <w:p>
+      <w:pPr>
+        <w:jc w:val="both"/>
+        <w:rPr>
+          <w:sz w:val="36"/>
+          <w:szCs w:val="36"/>
+        </w:rPr>
+      </w:pPr>
+      <w:r>
+        <w:rPr>
+          <w:sz w:val="36"/>
+          <w:szCs w:val="36"/>
+        </w:rPr>
+        <w:t>t</w:t>
+      </w:r>
+      <w:proofErr w:type="gramStart"/>
+      <w:r>
+        <w:rPr>
+          <w:sz w:val="36"/>
+          <w:szCs w:val="36"/>
+        </w:rPr>
+        <w:t>2.start</w:t>
+      </w:r>
+      <w:proofErr w:type="gramEnd"/>
+      <w:r>
+        <w:rPr>
+          <w:sz w:val="36"/>
+          <w:szCs w:val="36"/>
+        </w:rPr>
+        <w:t xml:space="preserve">()  A new thread will be created which is responsible for executing </w:t>
+      </w:r>
+      <w:proofErr w:type="spellStart"/>
+      <w:r>
+        <w:rPr>
+          <w:sz w:val="36"/>
+          <w:szCs w:val="36"/>
+        </w:rPr>
+        <w:t>Mythread</w:t>
+      </w:r>
+      <w:proofErr w:type="spellEnd"/>
+      <w:r>
+        <w:rPr>
+          <w:sz w:val="36"/>
+          <w:szCs w:val="36"/>
+        </w:rPr>
+        <w:t xml:space="preserve"> class run() method.</w:t>
+      </w:r>
+    </w:p>
+    <w:p>
+      <w:pPr>
+        <w:jc w:val="both"/>
+        <w:rPr>
+          <w:sz w:val="36"/>
+          <w:szCs w:val="36"/>
+        </w:rPr>
+      </w:pPr>
+      <w:r>
+        <w:rPr>
+          <w:sz w:val="36"/>
+          <w:szCs w:val="36"/>
+        </w:rPr>
+        <w:lastRenderedPageBreak/>
+        <w:t>// go through the above program</w:t>
+      </w:r>
+    </w:p>
+    <w:p>
+      <w:pPr>
+        <w:jc w:val="both"/>
+        <w:rPr>
+          <w:sz w:val="36"/>
+          <w:szCs w:val="36"/>
+        </w:rPr>
+      </w:pPr>
+    </w:p>
+    <w:p>
+      <w:pPr>
+        <w:jc w:val="both"/>
+        <w:rPr>
+          <w:sz w:val="36"/>
+          <w:szCs w:val="36"/>
+        </w:rPr>
+      </w:pPr>
+      <w:r>
+        <w:rPr>
+          <w:sz w:val="36"/>
+          <w:szCs w:val="36"/>
+        </w:rPr>
+        <w:t>Case</w:t>
+      </w:r>
+      <w:proofErr w:type="gramStart"/>
+      <w:r>
+        <w:rPr>
+          <w:sz w:val="36"/>
+          <w:szCs w:val="36"/>
+        </w:rPr>
+        <w:t>3 :</w:t>
+      </w:r>
+      <w:proofErr w:type="gramEnd"/>
+    </w:p>
+    <w:p>
+      <w:pPr>
+        <w:jc w:val="both"/>
+        <w:rPr>
+          <w:sz w:val="36"/>
+          <w:szCs w:val="36"/>
+        </w:rPr>
+      </w:pPr>
+      <w:proofErr w:type="gramStart"/>
+      <w:r>
+        <w:rPr>
+          <w:sz w:val="36"/>
+          <w:szCs w:val="36"/>
+        </w:rPr>
+        <w:t>t1.</w:t>
+      </w:r>
+      <w:r>
+        <w:rPr>
+          <w:sz w:val="36"/>
+          <w:szCs w:val="36"/>
+        </w:rPr>
+        <w:t>run(</w:t>
+      </w:r>
+      <w:proofErr w:type="gramEnd"/>
+      <w:r>
+        <w:rPr>
+          <w:sz w:val="36"/>
+          <w:szCs w:val="36"/>
+        </w:rPr>
+        <w:t xml:space="preserve">)  </w:t>
+      </w:r>
+    </w:p>
+    <w:p>
+      <w:pPr>
+        <w:jc w:val="both"/>
+        <w:rPr>
+          <w:sz w:val="36"/>
+          <w:szCs w:val="36"/>
+        </w:rPr>
+      </w:pPr>
+      <w:r>
+        <w:rPr>
+          <w:sz w:val="36"/>
+          <w:szCs w:val="36"/>
+        </w:rPr>
+        <w:t xml:space="preserve">no new thread class will be </w:t>
+      </w:r>
+      <w:proofErr w:type="gramStart"/>
+      <w:r>
+        <w:rPr>
+          <w:sz w:val="36"/>
+          <w:szCs w:val="36"/>
+        </w:rPr>
+        <w:t>created ,</w:t>
+      </w:r>
+      <w:proofErr w:type="gramEnd"/>
+      <w:r>
+        <w:rPr>
+          <w:sz w:val="36"/>
+          <w:szCs w:val="36"/>
+        </w:rPr>
+        <w:t xml:space="preserve"> but Thread class run() method will be executed just like a normal method call</w:t>
+      </w:r>
+      <w:r>
+        <w:rPr>
+          <w:sz w:val="36"/>
+          <w:szCs w:val="36"/>
+        </w:rPr>
+        <w:t>.</w:t>
+      </w:r>
+    </w:p>
+    <w:p>
+      <w:pPr>
+        <w:jc w:val="both"/>
+        <w:rPr>
+          <w:sz w:val="36"/>
+          <w:szCs w:val="36"/>
+        </w:rPr>
+      </w:pPr>
+    </w:p>
+    <w:p>
+      <w:pPr>
+        <w:jc w:val="both"/>
+        <w:rPr>
+          <w:sz w:val="36"/>
+          <w:szCs w:val="36"/>
+        </w:rPr>
+      </w:pPr>
+      <w:r>
+        <w:rPr>
+          <w:sz w:val="36"/>
+          <w:szCs w:val="36"/>
+        </w:rPr>
+        <w:t>Case</w:t>
+      </w:r>
+      <w:proofErr w:type="gramStart"/>
+      <w:r>
+        <w:rPr>
+          <w:sz w:val="36"/>
+          <w:szCs w:val="36"/>
+        </w:rPr>
+        <w:t>4 :</w:t>
+      </w:r>
+      <w:proofErr w:type="gramEnd"/>
+      <w:r>
+        <w:rPr>
+          <w:sz w:val="36"/>
+          <w:szCs w:val="36"/>
+        </w:rPr>
+        <w:t xml:space="preserve"> </w:t>
+      </w:r>
+    </w:p>
+    <w:p>
+      <w:pPr>
+        <w:jc w:val="both"/>
+        <w:rPr>
+          <w:sz w:val="36"/>
+          <w:szCs w:val="36"/>
+        </w:rPr>
+      </w:pPr>
+      <w:proofErr w:type="gramStart"/>
+      <w:r>
+        <w:rPr>
+          <w:sz w:val="36"/>
+          <w:szCs w:val="36"/>
+        </w:rPr>
+        <w:t>t2.run(</w:t>
+      </w:r>
+      <w:proofErr w:type="gramEnd"/>
+      <w:r>
+        <w:rPr>
+          <w:sz w:val="36"/>
+          <w:szCs w:val="36"/>
+        </w:rPr>
+        <w:t>)</w:t>
+      </w:r>
+    </w:p>
+    <w:p>
+      <w:pPr>
+        <w:jc w:val="both"/>
+        <w:rPr>
+          <w:sz w:val="36"/>
+          <w:szCs w:val="36"/>
+        </w:rPr>
+      </w:pPr>
+      <w:r>
+        <w:rPr>
+          <w:sz w:val="36"/>
+          <w:szCs w:val="36"/>
+        </w:rPr>
+        <w:t xml:space="preserve">no new thread class will be </w:t>
+      </w:r>
+      <w:proofErr w:type="gramStart"/>
+      <w:r>
+        <w:rPr>
+          <w:sz w:val="36"/>
+          <w:szCs w:val="36"/>
+        </w:rPr>
+        <w:t>created ,</w:t>
+      </w:r>
+      <w:proofErr w:type="gramEnd"/>
+      <w:r>
+        <w:rPr>
+          <w:sz w:val="36"/>
+          <w:szCs w:val="36"/>
+        </w:rPr>
+        <w:t xml:space="preserve"> but </w:t>
+      </w:r>
+      <w:proofErr w:type="spellStart"/>
+      <w:r>
+        <w:rPr>
+          <w:sz w:val="36"/>
+          <w:szCs w:val="36"/>
+        </w:rPr>
+        <w:t>Mythread</w:t>
+      </w:r>
+      <w:proofErr w:type="spellEnd"/>
+      <w:r>
+        <w:rPr>
+          <w:sz w:val="36"/>
+          <w:szCs w:val="36"/>
+        </w:rPr>
+        <w:t xml:space="preserve"> class run() method will be executed just like a normal method call.</w:t>
+      </w:r>
+    </w:p>
+    <w:p>
+      <w:pPr>
+        <w:jc w:val="both"/>
+        <w:rPr>
+          <w:sz w:val="36"/>
+          <w:szCs w:val="36"/>
+        </w:rPr>
+      </w:pPr>
+    </w:p>
+    <w:p>
+      <w:pPr>
+        <w:jc w:val="both"/>
+        <w:rPr>
+          <w:sz w:val="36"/>
+          <w:szCs w:val="36"/>
+        </w:rPr>
+      </w:pPr>
+      <w:r>
+        <w:rPr>
+          <w:sz w:val="36"/>
+          <w:szCs w:val="36"/>
+        </w:rPr>
+        <w:t>Case</w:t>
+      </w:r>
+      <w:proofErr w:type="gramStart"/>
+      <w:r>
+        <w:rPr>
+          <w:sz w:val="36"/>
+          <w:szCs w:val="36"/>
+        </w:rPr>
+        <w:t>5 :</w:t>
+      </w:r>
+      <w:proofErr w:type="gramEnd"/>
+    </w:p>
+    <w:p>
+      <w:pPr>
+        <w:jc w:val="both"/>
+        <w:rPr>
+          <w:sz w:val="36"/>
+          <w:szCs w:val="36"/>
+        </w:rPr>
+      </w:pPr>
+      <w:proofErr w:type="spellStart"/>
+      <w:proofErr w:type="gramStart"/>
+      <w:r>
+        <w:rPr>
+          <w:sz w:val="36"/>
+          <w:szCs w:val="36"/>
+        </w:rPr>
+        <w:t>r</w:t>
+      </w:r>
+      <w:r>
+        <w:rPr>
+          <w:sz w:val="36"/>
+          <w:szCs w:val="36"/>
+        </w:rPr>
+        <w:t>.start</w:t>
+      </w:r>
+      <w:proofErr w:type="spellEnd"/>
+      <w:proofErr w:type="gramEnd"/>
+      <w:r>
+        <w:rPr>
+          <w:sz w:val="36"/>
+          <w:szCs w:val="36"/>
+        </w:rPr>
+        <w:t>()</w:t>
+      </w:r>
+    </w:p>
+    <w:p>
+      <w:pPr>
+        <w:jc w:val="both"/>
+        <w:rPr>
+          <w:sz w:val="36"/>
+          <w:szCs w:val="36"/>
+        </w:rPr>
+      </w:pPr>
+      <w:r>
+        <w:rPr>
+          <w:sz w:val="36"/>
+          <w:szCs w:val="36"/>
+        </w:rPr>
+        <w:t>It results in compile time error</w:t>
+      </w:r>
+    </w:p>
+    <w:p>
+      <w:pPr>
+        <w:jc w:val="both"/>
+        <w:rPr>
+          <w:sz w:val="36"/>
+          <w:szCs w:val="36"/>
+        </w:rPr>
+      </w:pPr>
+    </w:p>
+    <w:p>
+      <w:pPr>
+        <w:jc w:val="both"/>
+        <w:rPr>
+          <w:sz w:val="36"/>
+          <w:szCs w:val="36"/>
+        </w:rPr>
+      </w:pPr>
+      <w:r>
+        <w:rPr>
+          <w:sz w:val="36"/>
+          <w:szCs w:val="36"/>
+        </w:rPr>
+        <w:t>Case</w:t>
+      </w:r>
+      <w:proofErr w:type="gramStart"/>
+      <w:r>
+        <w:rPr>
+          <w:sz w:val="36"/>
+          <w:szCs w:val="36"/>
+        </w:rPr>
+        <w:t>6 :</w:t>
+      </w:r>
+      <w:proofErr w:type="gramEnd"/>
+    </w:p>
+    <w:p>
+      <w:pPr>
+        <w:jc w:val="both"/>
+        <w:rPr>
+          <w:sz w:val="36"/>
+          <w:szCs w:val="36"/>
+        </w:rPr>
+      </w:pPr>
+      <w:proofErr w:type="spellStart"/>
+      <w:proofErr w:type="gramStart"/>
+      <w:r>
+        <w:rPr>
+          <w:sz w:val="36"/>
+          <w:szCs w:val="36"/>
+        </w:rPr>
+        <w:t>r.run</w:t>
+      </w:r>
+      <w:proofErr w:type="spellEnd"/>
+      <w:r>
+        <w:rPr>
+          <w:sz w:val="36"/>
+          <w:szCs w:val="36"/>
+        </w:rPr>
+        <w:t>(</w:t>
+      </w:r>
+      <w:proofErr w:type="gramEnd"/>
+      <w:r>
+        <w:rPr>
+          <w:sz w:val="36"/>
+          <w:szCs w:val="36"/>
+        </w:rPr>
+        <w:t xml:space="preserve">) </w:t>
+      </w:r>
+    </w:p>
+    <w:p>
+      <w:pPr>
+        <w:jc w:val="both"/>
+        <w:rPr>
+          <w:sz w:val="36"/>
+          <w:szCs w:val="36"/>
+        </w:rPr>
+      </w:pPr>
+      <w:r>
+        <w:rPr>
+          <w:sz w:val="36"/>
+          <w:szCs w:val="36"/>
+        </w:rPr>
+        <w:t xml:space="preserve">no new thread class will be </w:t>
+      </w:r>
+      <w:proofErr w:type="gramStart"/>
+      <w:r>
+        <w:rPr>
+          <w:sz w:val="36"/>
+          <w:szCs w:val="36"/>
+        </w:rPr>
+        <w:t>created ,</w:t>
+      </w:r>
+      <w:proofErr w:type="gramEnd"/>
+      <w:r>
+        <w:rPr>
+          <w:sz w:val="36"/>
+          <w:szCs w:val="36"/>
+        </w:rPr>
+        <w:t xml:space="preserve"> but </w:t>
+      </w:r>
+      <w:proofErr w:type="spellStart"/>
+      <w:r>
+        <w:rPr>
+          <w:sz w:val="36"/>
+          <w:szCs w:val="36"/>
+        </w:rPr>
+        <w:t>Mythread</w:t>
+      </w:r>
+      <w:proofErr w:type="spellEnd"/>
+      <w:r>
+        <w:rPr>
+          <w:sz w:val="36"/>
+          <w:szCs w:val="36"/>
+        </w:rPr>
+        <w:t xml:space="preserve"> class run() method will be executed just like a normal method call.</w:t>
+      </w:r>
+    </w:p>
+    <w:p>
+      <w:pPr>
+        <w:jc w:val="both"/>
+        <w:rPr>
+          <w:sz w:val="36"/>
+          <w:szCs w:val="36"/>
+        </w:rPr>
+      </w:pPr>
+    </w:p>
+    <w:p>
+      <w:pPr>
+        <w:jc w:val="both"/>
+        <w:rPr>
+          <w:sz w:val="36"/>
+          <w:szCs w:val="36"/>
+        </w:rPr>
+      </w:pPr>
+      <w:r>
+        <w:rPr>
+          <w:noProof/>
+        </w:rPr>
+        <w:drawing>
+          <wp:inline distT="0" distB="0" distL="0" distR="0" wp14:anchorId="01E93A7D" wp14:editId="00BD9E57">
+            <wp:extent cx="8690610" cy="3769995"/>
+            <wp:effectExtent l="0" t="0" r="0" b="1905"/>
+            <wp:docPr id="11" name="Picture 11"/>
+            <wp:cNvGraphicFramePr>
+              <a:graphicFrameLocks xmlns:a="http://schemas.openxmlformats.org/drawingml/2006/main" noChangeAspect="1"/>
+            </wp:cNvGraphicFramePr>
+            <a:graphic xmlns:a="http://schemas.openxmlformats.org/drawingml/2006/main">
+              <a:graphicData uri="http://schemas.openxmlformats.org/drawingml/2006/picture">
+                <pic:pic xmlns:pic="http://schemas.openxmlformats.org/drawingml/2006/picture">
+                  <pic:nvPicPr>
+                    <pic:cNvPr id="0" name="Picture 1"/>
+                    <pic:cNvPicPr>
+                      <a:picLocks noChangeAspect="1" noChangeArrowheads="1"/>
+                    </pic:cNvPicPr>
+                  </pic:nvPicPr>
+                  <pic:blipFill>
+                    <a:blip r:embed="rId15">
+                      <a:extLst>
+                        <a:ext uri="{28A0092B-C50C-407E-A947-70E740481C1C}">
+                          <a14:useLocalDpi xmlns:a14="http://schemas.microsoft.com/office/drawing/2010/main" val="0"/>
+                        </a:ext>
+                      </a:extLst>
+                    </a:blip>
+                    <a:srcRect/>
+                    <a:stretch>
+                      <a:fillRect/>
+                    </a:stretch>
+                  </pic:blipFill>
+                  <pic:spPr bwMode="auto">
+                    <a:xfrm>
+                      <a:off x="0" y="0"/>
+                      <a:ext cx="8690610" cy="3769995"/>
+                    </a:xfrm>
+                    <a:prstGeom prst="rect">
+                      <a:avLst/>
+                    </a:prstGeom>
+                    <a:noFill/>
+                    <a:ln>
+                      <a:noFill/>
+                    </a:ln>
+                  </pic:spPr>
+                </pic:pic>
+              </a:graphicData>
+            </a:graphic>
+          </wp:inline>
+        </w:drawing>
+      </w:r>
+    </w:p>
+    <w:p>
+      <w:pPr>
+        <w:jc w:val="both"/>
+        <w:rPr>
+          <w:sz w:val="36"/>
+          <w:szCs w:val="36"/>
+        </w:rPr>
+      </w:pPr>
+    </w:p>
+    <w:p>
+      <w:pPr>
+        <w:jc w:val="both"/>
+        <w:rPr>
+          <w:sz w:val="36"/>
+          <w:szCs w:val="36"/>
+        </w:rPr>
+      </w:pPr>
+    </w:p>
+    <w:p>
+      <w:pPr>
+        <w:jc w:val="both"/>
+        <w:rPr>
+          <w:sz w:val="36"/>
+          <w:szCs w:val="36"/>
+        </w:rPr>
+      </w:pPr>
+    </w:p>
+    <w:p>
+      <w:pPr>
+        <w:jc w:val="both"/>
+        <w:rPr>
+          <w:sz w:val="36"/>
+          <w:szCs w:val="36"/>
+        </w:rPr>
+      </w:pPr>
+    </w:p>
+    <w:p>
+      <w:pPr>
+        <w:jc w:val="both"/>
+        <w:rPr>
+          <w:sz w:val="36"/>
+          <w:szCs w:val="36"/>
+        </w:rPr>
+      </w:pPr>
+      <w:r>
+        <w:rPr>
+          <w:noProof/>
+          <w:sz w:val="36"/>
+          <w:szCs w:val="36"/>
+        </w:rPr>
+        <w:lastRenderedPageBreak/>
+        <w:drawing>
+          <wp:inline distT="0" distB="0" distL="0" distR="0" wp14:anchorId="315664C1" wp14:editId="0D7A0C56">
+            <wp:extent cx="8690610" cy="3008630"/>
+            <wp:effectExtent l="0" t="0" r="0" b="1270"/>
+            <wp:docPr id="12" name="Picture 12"/>
+            <wp:cNvGraphicFramePr>
+              <a:graphicFrameLocks xmlns:a="http://schemas.openxmlformats.org/drawingml/2006/main" noChangeAspect="1"/>
+            </wp:cNvGraphicFramePr>
+            <a:graphic xmlns:a="http://schemas.openxmlformats.org/drawingml/2006/main">
+              <a:graphicData uri="http://schemas.openxmlformats.org/drawingml/2006/picture">
+                <pic:pic xmlns:pic="http://schemas.openxmlformats.org/drawingml/2006/picture">
+                  <pic:nvPicPr>
+                    <pic:cNvPr id="1" name=""/>
+                    <pic:cNvPicPr/>
+                  </pic:nvPicPr>
+                  <pic:blipFill>
+                    <a:blip r:embed="rId16"/>
+                    <a:stretch>
+                      <a:fillRect/>
+                    </a:stretch>
+                  </pic:blipFill>
+                  <pic:spPr>
+                    <a:xfrm>
+                      <a:off x="0" y="0"/>
+                      <a:ext cx="8690610" cy="3008630"/>
+                    </a:xfrm>
+                    <a:prstGeom prst="rect">
+                      <a:avLst/>
+                    </a:prstGeom>
+                  </pic:spPr>
+                </pic:pic>
+              </a:graphicData>
+            </a:graphic>
+          </wp:inline>
+        </w:drawing>
+      </w:r>
+    </w:p>
+    <w:p>
+      <w:pPr>
+        <w:jc w:val="both"/>
+        <w:rPr>
+          <w:sz w:val="36"/>
+          <w:szCs w:val="36"/>
+        </w:rPr>
+      </w:pPr>
+    </w:p>
+    <w:p>
+      <w:pPr>
+        <w:jc w:val="both"/>
+        <w:rPr>
+          <w:sz w:val="36"/>
+          <w:szCs w:val="36"/>
+        </w:rPr>
+      </w:pPr>
+      <w:r>
+        <w:rPr>
+          <w:sz w:val="36"/>
+          <w:szCs w:val="36"/>
+        </w:rPr>
+        <w:t>Different approach for creating a thread</w:t>
+      </w:r>
+    </w:p>
+    <w:p>
+      <w:pPr>
+        <w:pStyle w:val="ListParagraph"/>
+        <w:numPr>
+          <w:ilvl w:val="0"/>
+          <w:numId w:val="10"/>
+        </w:numPr>
+        <w:jc w:val="both"/>
+        <w:rPr>
+          <w:sz w:val="36"/>
+          <w:szCs w:val="36"/>
+        </w:rPr>
+      </w:pPr>
+      <w:r>
+        <w:rPr>
+          <w:sz w:val="36"/>
+          <w:szCs w:val="36"/>
+        </w:rPr>
+        <w:t>Extending the Thread class</w:t>
+      </w:r>
+    </w:p>
+    <w:p>
+      <w:pPr>
+        <w:pStyle w:val="ListParagraph"/>
+        <w:numPr>
+          <w:ilvl w:val="0"/>
+          <w:numId w:val="10"/>
+        </w:numPr>
+        <w:jc w:val="both"/>
+        <w:rPr>
+          <w:sz w:val="36"/>
+          <w:szCs w:val="36"/>
+        </w:rPr>
+      </w:pPr>
+      <w:r>
+        <w:rPr>
+          <w:sz w:val="36"/>
+          <w:szCs w:val="36"/>
+        </w:rPr>
+        <w:t>Implementing Runnable interface</w:t>
+      </w:r>
+    </w:p>
+    <w:p>
+      <w:pPr>
+        <w:jc w:val="both"/>
+        <w:rPr>
+          <w:sz w:val="36"/>
+          <w:szCs w:val="36"/>
+        </w:rPr>
+      </w:pPr>
+    </w:p>
+    <w:p>
+      <w:pPr>
+        <w:jc w:val="both"/>
+        <w:rPr>
+          <w:sz w:val="36"/>
+          <w:szCs w:val="36"/>
+        </w:rPr>
+      </w:pPr>
+      <w:r>
+        <w:rPr>
+          <w:sz w:val="36"/>
+          <w:szCs w:val="36"/>
+        </w:rPr>
+        <w:t xml:space="preserve">Which approach is best </w:t>
+      </w:r>
+      <w:proofErr w:type="gramStart"/>
+      <w:r>
+        <w:rPr>
+          <w:sz w:val="36"/>
+          <w:szCs w:val="36"/>
+        </w:rPr>
+        <w:t>approach</w:t>
+      </w:r>
+      <w:proofErr w:type="gramEnd"/>
+    </w:p>
+    <w:p>
+      <w:pPr>
+        <w:pStyle w:val="ListParagraph"/>
+        <w:numPr>
+          <w:ilvl w:val="0"/>
+          <w:numId w:val="11"/>
+        </w:numPr>
+        <w:jc w:val="both"/>
+        <w:rPr>
+          <w:sz w:val="36"/>
+          <w:szCs w:val="36"/>
+        </w:rPr>
+      </w:pPr>
+      <w:r>
+        <w:rPr>
+          <w:sz w:val="36"/>
+          <w:szCs w:val="36"/>
+        </w:rPr>
+        <w:t>implements Runnable interface is recommended because our class can extend other class through which inheritance benefit can brought into our class.</w:t>
+      </w:r>
+    </w:p>
+    <w:p>
+      <w:pPr>
+        <w:pStyle w:val="ListParagraph"/>
+        <w:jc w:val="both"/>
+        <w:rPr>
+          <w:sz w:val="36"/>
+          <w:szCs w:val="36"/>
+        </w:rPr>
+      </w:pPr>
+      <w:r>
+        <w:rPr>
+          <w:sz w:val="36"/>
+          <w:szCs w:val="36"/>
+        </w:rPr>
+        <w:t xml:space="preserve">Internally performance and memory level </w:t>
+      </w:r>
+      <w:proofErr w:type="gramStart"/>
+      <w:r>
+        <w:rPr>
+          <w:sz w:val="36"/>
+          <w:szCs w:val="36"/>
+        </w:rPr>
+        <w:t>is</w:t>
+      </w:r>
+      <w:proofErr w:type="gramEnd"/>
+      <w:r>
+        <w:rPr>
+          <w:sz w:val="36"/>
+          <w:szCs w:val="36"/>
+        </w:rPr>
+        <w:t xml:space="preserve"> also good when we work with interface</w:t>
+      </w:r>
+    </w:p>
+    <w:p>
+      <w:pPr>
+        <w:pStyle w:val="ListParagraph"/>
+        <w:numPr>
+          <w:ilvl w:val="0"/>
+          <w:numId w:val="11"/>
+        </w:numPr>
+        <w:jc w:val="both"/>
+        <w:rPr>
+          <w:sz w:val="36"/>
+          <w:szCs w:val="36"/>
+        </w:rPr>
+      </w:pPr>
+      <w:r>
+        <w:rPr>
+          <w:sz w:val="36"/>
+          <w:szCs w:val="36"/>
+        </w:rPr>
+        <w:t>if we work with extends feature then we will miss out inheritance feature benefit because already our class has inherited the feature from “Thread class</w:t>
+      </w:r>
+      <w:proofErr w:type="gramStart"/>
+      <w:r>
+        <w:rPr>
+          <w:sz w:val="36"/>
+          <w:szCs w:val="36"/>
+        </w:rPr>
+        <w:t>” ,</w:t>
+      </w:r>
+      <w:proofErr w:type="gramEnd"/>
+      <w:r>
+        <w:rPr>
+          <w:sz w:val="36"/>
+          <w:szCs w:val="36"/>
+        </w:rPr>
+        <w:t xml:space="preserve"> so normally we don’t prefer extends approach rather implements approach is used in real time for working with “Multi-Threading”.</w:t>
+      </w:r>
+    </w:p>
+    <w:p>
+      <w:pPr>
+        <w:jc w:val="both"/>
+        <w:rPr>
+          <w:sz w:val="36"/>
+          <w:szCs w:val="36"/>
+        </w:rPr>
+      </w:pPr>
+    </w:p>
+    <w:p>
+      <w:pPr>
+        <w:jc w:val="both"/>
+        <w:rPr>
+          <w:sz w:val="36"/>
+          <w:szCs w:val="36"/>
+        </w:rPr>
+      </w:pPr>
+    </w:p>
+    <w:p>
+      <w:pPr>
+        <w:jc w:val="both"/>
+        <w:rPr>
+          <w:sz w:val="36"/>
+          <w:szCs w:val="36"/>
+        </w:rPr>
+      </w:pPr>
+      <w:r>
+        <w:rPr>
+          <w:sz w:val="36"/>
+          <w:szCs w:val="36"/>
+        </w:rPr>
+        <w:drawing>
+          <wp:inline distT="0" distB="0" distL="0" distR="0" wp14:anchorId="501FE244" wp14:editId="72382091">
+            <wp:extent cx="7864522" cy="3185436"/>
+            <wp:effectExtent l="0" t="0" r="3175" b="0"/>
+            <wp:docPr id="13" name="Picture 13"/>
+            <wp:cNvGraphicFramePr>
+              <a:graphicFrameLocks xmlns:a="http://schemas.openxmlformats.org/drawingml/2006/main" noChangeAspect="1"/>
+            </wp:cNvGraphicFramePr>
+            <a:graphic xmlns:a="http://schemas.openxmlformats.org/drawingml/2006/main">
+              <a:graphicData uri="http://schemas.openxmlformats.org/drawingml/2006/picture">
+                <pic:pic xmlns:pic="http://schemas.openxmlformats.org/drawingml/2006/picture">
+                  <pic:nvPicPr>
+                    <pic:cNvPr id="1" name=""/>
+                    <pic:cNvPicPr/>
+                  </pic:nvPicPr>
+                  <pic:blipFill>
+                    <a:blip r:embed="rId17"/>
+                    <a:stretch>
+                      <a:fillRect/>
+                    </a:stretch>
+                  </pic:blipFill>
+                  <pic:spPr>
+                    <a:xfrm>
+                      <a:off x="0" y="0"/>
+                      <a:ext cx="7864522" cy="3185436"/>
+                    </a:xfrm>
+                    <a:prstGeom prst="rect">
+                      <a:avLst/>
+                    </a:prstGeom>
+                  </pic:spPr>
+                </pic:pic>
+              </a:graphicData>
+            </a:graphic>
+          </wp:inline>
+        </w:drawing>
+      </w:r>
+    </w:p>
+    <w:p>
+      <w:pPr>
+        <w:jc w:val="both"/>
+        <w:rPr>
+          <w:sz w:val="36"/>
+          <w:szCs w:val="36"/>
+        </w:rPr>
+      </w:pPr>
+    </w:p>
+    <w:p>
+      <w:pPr>
+        <w:jc w:val="both"/>
+        <w:rPr>
+          <w:sz w:val="36"/>
+          <w:szCs w:val="36"/>
+        </w:rPr>
+      </w:pPr>
+    </w:p>
+    <w:p>
+      <w:pPr>
+        <w:jc w:val="both"/>
+        <w:rPr>
+          <w:sz w:val="36"/>
+          <w:szCs w:val="36"/>
+        </w:rPr>
+      </w:pPr>
+    </w:p>
+    <w:p>
+      <w:pPr>
+        <w:jc w:val="both"/>
+        <w:rPr>
+          <w:sz w:val="36"/>
+          <w:szCs w:val="36"/>
+        </w:rPr>
+      </w:pPr>
+    </w:p>
+    <w:p>
+      <w:pPr>
+        <w:jc w:val="both"/>
+        <w:rPr>
+          <w:sz w:val="36"/>
+          <w:szCs w:val="36"/>
+        </w:rPr>
+      </w:pPr>
+    </w:p>
+    <w:p>
+      <w:pPr>
+        <w:jc w:val="both"/>
+        <w:rPr>
+          <w:sz w:val="36"/>
+          <w:szCs w:val="36"/>
+        </w:rPr>
+      </w:pPr>
+    </w:p>
+    <w:p>
+      <w:pPr>
+        <w:jc w:val="both"/>
+        <w:rPr>
+          <w:sz w:val="36"/>
+          <w:szCs w:val="36"/>
+        </w:rPr>
+      </w:pPr>
+    </w:p>
+    <w:p>
+      <w:pPr>
+        <w:jc w:val="both"/>
+        <w:rPr>
+          <w:sz w:val="36"/>
+          <w:szCs w:val="36"/>
+        </w:rPr>
+      </w:pPr>
+      <w:r>
+        <w:rPr>
+          <w:sz w:val="36"/>
+          <w:szCs w:val="36"/>
+        </w:rPr>
+        <w:t xml:space="preserve"> </w:t>
+      </w:r>
+    </w:p>
+    <w:p>
+      <w:pPr>
+        <w:jc w:val="both"/>
+        <w:rPr>
+          <w:sz w:val="36"/>
+          <w:szCs w:val="36"/>
+        </w:rPr>
+      </w:pPr>
+    </w:p>
+    <w:p>
+      <w:pPr>
+        <w:jc w:val="both"/>
+        <w:rPr>
+          <w:sz w:val="36"/>
+          <w:szCs w:val="36"/>
+        </w:rPr>
+      </w:pPr>
+    </w:p>
+    <w:p>
+      <w:pPr>
+        <w:jc w:val="both"/>
+        <w:rPr>
+          <w:sz w:val="36"/>
+          <w:szCs w:val="36"/>
+        </w:rPr>
+      </w:pPr>
+    </w:p>
+    <w:p>
+      <w:pPr>
+        <w:jc w:val="both"/>
+        <w:rPr>
+          <w:sz w:val="36"/>
+          <w:szCs w:val="36"/>
+        </w:rPr>
+      </w:pPr>
+      <w:r>
+        <w:rPr>
+          <w:sz w:val="36"/>
+          <w:szCs w:val="36"/>
+        </w:rPr>
+        <w:t xml:space="preserve"> </w:t>
+      </w:r>
+    </w:p>
+    <w:p>
+      <w:pPr>
+        <w:jc w:val="both"/>
+        <w:rPr>
+          <w:sz w:val="36"/>
+          <w:szCs w:val="36"/>
+        </w:rPr>
+      </w:pPr>
+    </w:p>
+    <w:p>
+      <w:pPr>
+        <w:jc w:val="both"/>
+        <w:rPr>
+          <w:sz w:val="36"/>
+          <w:szCs w:val="36"/>
+        </w:rPr>
+      </w:pPr>
+    </w:p>
+    <w:p>
+      <w:pPr>
+        <w:jc w:val="both"/>
+        <w:rPr>
+          <w:sz w:val="36"/>
+          <w:szCs w:val="36"/>
+        </w:rPr>
+      </w:pPr>
+    </w:p>
+    <w:p>
+      <w:pPr>
+        <w:jc w:val="both"/>
+        <w:rPr>
+          <w:sz w:val="36"/>
+          <w:szCs w:val="36"/>
+        </w:rPr>
+      </w:pPr>
+    </w:p>
+    <w:p>
+      <w:pPr>
+        <w:jc w:val="both"/>
+        <w:rPr>
+          <w:sz w:val="36"/>
+          <w:szCs w:val="36"/>
+        </w:rPr>
+      </w:pPr>
+    </w:p>
+    <w:p>
+      <w:pPr>
+        <w:jc w:val="both"/>
+        <w:rPr>
+          <w:sz w:val="36"/>
+          <w:szCs w:val="36"/>
+        </w:rPr>
+      </w:pPr>
+      <w:r>
+        <w:rPr>
+          <w:sz w:val="36"/>
+          <w:szCs w:val="36"/>
+        </w:rPr>
+        <w:t xml:space="preserve"> </w:t>
+      </w:r>
+    </w:p>
+    <w:p>
+      <w:pPr>
+        <w:jc w:val="both"/>
+        <w:rPr>
+          <w:sz w:val="36"/>
+          <w:szCs w:val="36"/>
+        </w:rPr>
+      </w:pPr>
+    </w:p>
+    <w:p>
+      <w:pPr>
+        <w:jc w:val="both"/>
+        <w:rPr>
+          <w:sz w:val="36"/>
+          <w:szCs w:val="36"/>
+        </w:rPr>
+      </w:pPr>
+    </w:p>
+    <w:p>
+      <w:pPr>
+        <w:jc w:val="both"/>
+        <w:rPr>
+          <w:sz w:val="36"/>
+          <w:szCs w:val="36"/>
+        </w:rPr>
+      </w:pPr>
     </w:p>
     <w:p>
       <w:pPr>
@@ -2589,6 +5882,184 @@
     </w:lvl>
   </w:abstractNum>
   <w:abstractNum w:abstractNumId="4" w15:restartNumberingAfterBreak="0">
+    <w:nsid w:val="4216064F"/>
+    <w:multiLevelType w:val="hybridMultilevel"/>
+    <w:tmpl w:val="7B62D4D0"/>
+    <w:lvl w:ilvl="0" w:tplc="4009000F">
+      <w:start w:val="1"/>
+      <w:numFmt w:val="decimal"/>
+      <w:lvlText w:val="%1."/>
+      <w:lvlJc w:val="left"/>
+      <w:pPr>
+        <w:ind w:left="720" w:hanging="360"/>
+      </w:pPr>
+      <w:rPr>
+        <w:rFonts w:hint="default"/>
+      </w:rPr>
+    </w:lvl>
+    <w:lvl w:ilvl="1" w:tplc="40090019" w:tentative="1">
+      <w:start w:val="1"/>
+      <w:numFmt w:val="lowerLetter"/>
+      <w:lvlText w:val="%2."/>
+      <w:lvlJc w:val="left"/>
+      <w:pPr>
+        <w:ind w:left="1440" w:hanging="360"/>
+      </w:pPr>
+    </w:lvl>
+    <w:lvl w:ilvl="2" w:tplc="4009001B" w:tentative="1">
+      <w:start w:val="1"/>
+      <w:numFmt w:val="lowerRoman"/>
+      <w:lvlText w:val="%3."/>
+      <w:lvlJc w:val="right"/>
+      <w:pPr>
+        <w:ind w:left="2160" w:hanging="180"/>
+      </w:pPr>
+    </w:lvl>
+    <w:lvl w:ilvl="3" w:tplc="4009000F" w:tentative="1">
+      <w:start w:val="1"/>
+      <w:numFmt w:val="decimal"/>
+      <w:lvlText w:val="%4."/>
+      <w:lvlJc w:val="left"/>
+      <w:pPr>
+        <w:ind w:left="2880" w:hanging="360"/>
+      </w:pPr>
+    </w:lvl>
+    <w:lvl w:ilvl="4" w:tplc="40090019" w:tentative="1">
+      <w:start w:val="1"/>
+      <w:numFmt w:val="lowerLetter"/>
+      <w:lvlText w:val="%5."/>
+      <w:lvlJc w:val="left"/>
+      <w:pPr>
+        <w:ind w:left="3600" w:hanging="360"/>
+      </w:pPr>
+    </w:lvl>
+    <w:lvl w:ilvl="5" w:tplc="4009001B" w:tentative="1">
+      <w:start w:val="1"/>
+      <w:numFmt w:val="lowerRoman"/>
+      <w:lvlText w:val="%6."/>
+      <w:lvlJc w:val="right"/>
+      <w:pPr>
+        <w:ind w:left="4320" w:hanging="180"/>
+      </w:pPr>
+    </w:lvl>
+    <w:lvl w:ilvl="6" w:tplc="4009000F" w:tentative="1">
+      <w:start w:val="1"/>
+      <w:numFmt w:val="decimal"/>
+      <w:lvlText w:val="%7."/>
+      <w:lvlJc w:val="left"/>
+      <w:pPr>
+        <w:ind w:left="5040" w:hanging="360"/>
+      </w:pPr>
+    </w:lvl>
+    <w:lvl w:ilvl="7" w:tplc="40090019" w:tentative="1">
+      <w:start w:val="1"/>
+      <w:numFmt w:val="lowerLetter"/>
+      <w:lvlText w:val="%8."/>
+      <w:lvlJc w:val="left"/>
+      <w:pPr>
+        <w:ind w:left="5760" w:hanging="360"/>
+      </w:pPr>
+    </w:lvl>
+    <w:lvl w:ilvl="8" w:tplc="4009001B" w:tentative="1">
+      <w:start w:val="1"/>
+      <w:numFmt w:val="lowerRoman"/>
+      <w:lvlText w:val="%9."/>
+      <w:lvlJc w:val="right"/>
+      <w:pPr>
+        <w:ind w:left="6480" w:hanging="180"/>
+      </w:pPr>
+    </w:lvl>
+  </w:abstractNum>
+  <w:abstractNum w:abstractNumId="5" w15:restartNumberingAfterBreak="0">
+    <w:nsid w:val="42336A5E"/>
+    <w:multiLevelType w:val="hybridMultilevel"/>
+    <w:tmpl w:val="37AE60A6"/>
+    <w:lvl w:ilvl="0" w:tplc="4009000F">
+      <w:start w:val="1"/>
+      <w:numFmt w:val="decimal"/>
+      <w:lvlText w:val="%1."/>
+      <w:lvlJc w:val="left"/>
+      <w:pPr>
+        <w:ind w:left="720" w:hanging="360"/>
+      </w:pPr>
+      <w:rPr>
+        <w:rFonts w:hint="default"/>
+      </w:rPr>
+    </w:lvl>
+    <w:lvl w:ilvl="1" w:tplc="40090019" w:tentative="1">
+      <w:start w:val="1"/>
+      <w:numFmt w:val="lowerLetter"/>
+      <w:lvlText w:val="%2."/>
+      <w:lvlJc w:val="left"/>
+      <w:pPr>
+        <w:ind w:left="1440" w:hanging="360"/>
+      </w:pPr>
+    </w:lvl>
+    <w:lvl w:ilvl="2" w:tplc="4009001B" w:tentative="1">
+      <w:start w:val="1"/>
+      <w:numFmt w:val="lowerRoman"/>
+      <w:lvlText w:val="%3."/>
+      <w:lvlJc w:val="right"/>
+      <w:pPr>
+        <w:ind w:left="2160" w:hanging="180"/>
+      </w:pPr>
+    </w:lvl>
+    <w:lvl w:ilvl="3" w:tplc="4009000F" w:tentative="1">
+      <w:start w:val="1"/>
+      <w:numFmt w:val="decimal"/>
+      <w:lvlText w:val="%4."/>
+      <w:lvlJc w:val="left"/>
+      <w:pPr>
+        <w:ind w:left="2880" w:hanging="360"/>
+      </w:pPr>
+    </w:lvl>
+    <w:lvl w:ilvl="4" w:tplc="40090019" w:tentative="1">
+      <w:start w:val="1"/>
+      <w:numFmt w:val="lowerLetter"/>
+      <w:lvlText w:val="%5."/>
+      <w:lvlJc w:val="left"/>
+      <w:pPr>
+        <w:ind w:left="3600" w:hanging="360"/>
+      </w:pPr>
+    </w:lvl>
+    <w:lvl w:ilvl="5" w:tplc="4009001B" w:tentative="1">
+      <w:start w:val="1"/>
+      <w:numFmt w:val="lowerRoman"/>
+      <w:lvlText w:val="%6."/>
+      <w:lvlJc w:val="right"/>
+      <w:pPr>
+        <w:ind w:left="4320" w:hanging="180"/>
+      </w:pPr>
+    </w:lvl>
+    <w:lvl w:ilvl="6" w:tplc="4009000F" w:tentative="1">
+      <w:start w:val="1"/>
+      <w:numFmt w:val="decimal"/>
+      <w:lvlText w:val="%7."/>
+      <w:lvlJc w:val="left"/>
+      <w:pPr>
+        <w:ind w:left="5040" w:hanging="360"/>
+      </w:pPr>
+    </w:lvl>
+    <w:lvl w:ilvl="7" w:tplc="40090019" w:tentative="1">
+      <w:start w:val="1"/>
+      <w:numFmt w:val="lowerLetter"/>
+      <w:lvlText w:val="%8."/>
+      <w:lvlJc w:val="left"/>
+      <w:pPr>
+        <w:ind w:left="5760" w:hanging="360"/>
+      </w:pPr>
+    </w:lvl>
+    <w:lvl w:ilvl="8" w:tplc="4009001B" w:tentative="1">
+      <w:start w:val="1"/>
+      <w:numFmt w:val="lowerRoman"/>
+      <w:lvlText w:val="%9."/>
+      <w:lvlJc w:val="right"/>
+      <w:pPr>
+        <w:ind w:left="6480" w:hanging="180"/>
+      </w:pPr>
+    </w:lvl>
+  </w:abstractNum>
+  <w:abstractNum w:abstractNumId="6" w15:restartNumberingAfterBreak="0">
     <w:nsid w:val="432B0FA6"/>
     <w:multiLevelType w:val="hybridMultilevel"/>
     <w:tmpl w:val="1908930E"/>
@@ -2677,7 +6148,120 @@
       </w:pPr>
     </w:lvl>
   </w:abstractNum>
-  <w:abstractNum w:abstractNumId="5" w15:restartNumberingAfterBreak="0">
+  <w:abstractNum w:abstractNumId="7" w15:restartNumberingAfterBreak="0">
+    <w:nsid w:val="5E221270"/>
+    <w:multiLevelType w:val="hybridMultilevel"/>
+    <w:tmpl w:val="7312132E"/>
+    <w:lvl w:ilvl="0" w:tplc="A6EC1860">
+      <w:start w:val="20"/>
+      <w:numFmt w:val="bullet"/>
+      <w:lvlText w:val=""/>
+      <w:lvlJc w:val="left"/>
+      <w:pPr>
+        <w:ind w:left="720" w:hanging="360"/>
+      </w:pPr>
+      <w:rPr>
+        <w:rFonts w:ascii="Wingdings" w:eastAsiaTheme="minorHAnsi" w:hAnsi="Wingdings" w:cstheme="minorBidi" w:hint="default"/>
+      </w:rPr>
+    </w:lvl>
+    <w:lvl w:ilvl="1" w:tplc="40090003" w:tentative="1">
+      <w:start w:val="1"/>
+      <w:numFmt w:val="bullet"/>
+      <w:lvlText w:val="o"/>
+      <w:lvlJc w:val="left"/>
+      <w:pPr>
+        <w:ind w:left="1440" w:hanging="360"/>
+      </w:pPr>
+      <w:rPr>
+        <w:rFonts w:ascii="Courier New" w:hAnsi="Courier New" w:cs="Courier New" w:hint="default"/>
+      </w:rPr>
+    </w:lvl>
+    <w:lvl w:ilvl="2" w:tplc="40090005" w:tentative="1">
+      <w:start w:val="1"/>
+      <w:numFmt w:val="bullet"/>
+      <w:lvlText w:val=""/>
+      <w:lvlJc w:val="left"/>
+      <w:pPr>
+        <w:ind w:left="2160" w:hanging="360"/>
+      </w:pPr>
+      <w:rPr>
+        <w:rFonts w:ascii="Wingdings" w:hAnsi="Wingdings" w:hint="default"/>
+      </w:rPr>
+    </w:lvl>
+    <w:lvl w:ilvl="3" w:tplc="40090001" w:tentative="1">
+      <w:start w:val="1"/>
+      <w:numFmt w:val="bullet"/>
+      <w:lvlText w:val=""/>
+      <w:lvlJc w:val="left"/>
+      <w:pPr>
+        <w:ind w:left="2880" w:hanging="360"/>
+      </w:pPr>
+      <w:rPr>
+        <w:rFonts w:ascii="Symbol" w:hAnsi="Symbol" w:hint="default"/>
+      </w:rPr>
+    </w:lvl>
+    <w:lvl w:ilvl="4" w:tplc="40090003" w:tentative="1">
+      <w:start w:val="1"/>
+      <w:numFmt w:val="bullet"/>
+      <w:lvlText w:val="o"/>
+      <w:lvlJc w:val="left"/>
+      <w:pPr>
+        <w:ind w:left="3600" w:hanging="360"/>
+      </w:pPr>
+      <w:rPr>
+        <w:rFonts w:ascii="Courier New" w:hAnsi="Courier New" w:cs="Courier New" w:hint="default"/>
+      </w:rPr>
+    </w:lvl>
+    <w:lvl w:ilvl="5" w:tplc="40090005" w:tentative="1">
+      <w:start w:val="1"/>
+      <w:numFmt w:val="bullet"/>
+      <w:lvlText w:val=""/>
+      <w:lvlJc w:val="left"/>
+      <w:pPr>
+        <w:ind w:left="4320" w:hanging="360"/>
+      </w:pPr>
+      <w:rPr>
+        <w:rFonts w:ascii="Wingdings" w:hAnsi="Wingdings" w:hint="default"/>
+      </w:rPr>
+    </w:lvl>
+    <w:lvl w:ilvl="6" w:tplc="40090001" w:tentative="1">
+      <w:start w:val="1"/>
+      <w:numFmt w:val="bullet"/>
+      <w:lvlText w:val=""/>
+      <w:lvlJc w:val="left"/>
+      <w:pPr>
+        <w:ind w:left="5040" w:hanging="360"/>
+      </w:pPr>
+      <w:rPr>
+        <w:rFonts w:ascii="Symbol" w:hAnsi="Symbol" w:hint="default"/>
+      </w:rPr>
+    </w:lvl>
+    <w:lvl w:ilvl="7" w:tplc="40090003" w:tentative="1">
+      <w:start w:val="1"/>
+      <w:numFmt w:val="bullet"/>
+      <w:lvlText w:val="o"/>
+      <w:lvlJc w:val="left"/>
+      <w:pPr>
+        <w:ind w:left="5760" w:hanging="360"/>
+      </w:pPr>
+      <w:rPr>
+        <w:rFonts w:ascii="Courier New" w:hAnsi="Courier New" w:cs="Courier New" w:hint="default"/>
+      </w:rPr>
+    </w:lvl>
+    <w:lvl w:ilvl="8" w:tplc="40090005" w:tentative="1">
+      <w:start w:val="1"/>
+      <w:numFmt w:val="bullet"/>
+      <w:lvlText w:val=""/>
+      <w:lvlJc w:val="left"/>
+      <w:pPr>
+        <w:ind w:left="6480" w:hanging="360"/>
+      </w:pPr>
+      <w:rPr>
+        <w:rFonts w:ascii="Wingdings" w:hAnsi="Wingdings" w:hint="default"/>
+      </w:rPr>
+    </w:lvl>
+  </w:abstractNum>
+  <w:abstractNum w:abstractNumId="8" w15:restartNumberingAfterBreak="0">
     <w:nsid w:val="7C2E43A8"/>
     <w:multiLevelType w:val="hybridMultilevel"/>
     <w:tmpl w:val="9208DAC8"/>
@@ -2766,7 +6350,7 @@
       </w:pPr>
     </w:lvl>
   </w:abstractNum>
-  <w:abstractNum w:abstractNumId="6" w15:restartNumberingAfterBreak="0">
+  <w:abstractNum w:abstractNumId="9" w15:restartNumberingAfterBreak="0">
     <w:nsid w:val="7DFE589C"/>
     <w:multiLevelType w:val="hybridMultilevel"/>
     <w:tmpl w:val="27A448EC"/>
@@ -2855,7 +6439,7 @@
       </w:pPr>
     </w:lvl>
   </w:abstractNum>
-  <w:abstractNum w:abstractNumId="7" w15:restartNumberingAfterBreak="0">
+  <w:abstractNum w:abstractNumId="10" w15:restartNumberingAfterBreak="0">
     <w:nsid w:val="7F855EEC"/>
     <w:multiLevelType w:val="hybridMultilevel"/>
     <w:tmpl w:val="64A6CA3C"/>
@@ -2948,13 +6532,13 @@
     <w:abstractNumId w:val="2"/>
   </w:num>
   <w:num w:numId="2">
-    <w:abstractNumId w:val="6"/>
+    <w:abstractNumId w:val="9"/>
   </w:num>
   <w:num w:numId="3">
-    <w:abstractNumId w:val="5"/>
+    <w:abstractNumId w:val="8"/>
   </w:num>
   <w:num w:numId="4">
-    <w:abstractNumId w:val="4"/>
+    <w:abstractNumId w:val="6"/>
   </w:num>
   <w:num w:numId="5">
     <w:abstractNumId w:val="0"/>
@@ -2966,7 +6550,16 @@
     <w:abstractNumId w:val="3"/>
   </w:num>
   <w:num w:numId="8">
+    <w:abstractNumId w:val="10"/>
+  </w:num>
+  <w:num w:numId="9">
     <w:abstractNumId w:val="7"/>
+  </w:num>
+  <w:num w:numId="10">
+    <w:abstractNumId w:val="4"/>
+  </w:num>
+  <w:num w:numId="11">
+    <w:abstractNumId w:val="5"/>
   </w:num>
 </w:numbering>
 </file>
